--- a/Git_Github_Superfast.docx
+++ b/Git_Github_Superfast.docx
@@ -3,13 +3,1048 @@
 <w:document xmlns:wpc="http://schemas.microsoft.com/office/word/2010/wordprocessingCanvas" xmlns:cx="http://schemas.microsoft.com/office/drawing/2014/chartex" xmlns:cx1="http://schemas.microsoft.com/office/drawing/2015/9/8/chartex" xmlns:cx2="http://schemas.microsoft.com/office/drawing/2015/10/21/chartex" xmlns:cx3="http://schemas.microsoft.com/office/drawing/2016/5/9/chartex" xmlns:cx4="http://schemas.microsoft.com/office/drawing/2016/5/10/chartex" xmlns:cx5="http://schemas.microsoft.com/office/drawing/2016/5/11/chartex" xmlns:cx6="http://schemas.microsoft.com/office/drawing/2016/5/12/chartex" xmlns:cx7="http://schemas.microsoft.com/office/drawing/2016/5/13/chartex" xmlns:cx8="http://schemas.microsoft.com/office/drawing/2016/5/14/chartex" xmlns:mc="http://schemas.openxmlformats.org/markup-compatibility/2006" xmlns:aink="http://schemas.microsoft.com/office/drawing/2016/ink" xmlns:am3d="http://schemas.microsoft.com/office/drawing/2017/model3d" xmlns:o="urn:schemas-microsoft-com:office:office" xmlns:r="http://schemas.openxmlformats.org/officeDocument/2006/relationships" xmlns:m="http://schemas.openxmlformats.org/officeDocument/2006/math" xmlns:v="urn:schemas-microsoft-com:vml" xmlns:wp14="http://schemas.microsoft.com/office/word/2010/wordprocessingDrawing" xmlns:wp="http://schemas.openxmlformats.org/drawingml/2006/wordprocessingDrawing" xmlns:w10="urn:schemas-microsoft-com:office:word" xmlns:w="http://schemas.openxmlformats.org/wordprocessingml/2006/main" xmlns:w14="http://schemas.microsoft.com/office/word/2010/wordml" xmlns:w15="http://schemas.microsoft.com/office/word/2012/wordml" xmlns:w16cex="http://schemas.microsoft.com/office/word/2018/wordml/cex" xmlns:w16cid="http://schemas.microsoft.com/office/word/2016/wordml/cid" xmlns:w16="http://schemas.microsoft.com/office/word/2018/wordml" xmlns:w16sdtdh="http://schemas.microsoft.com/office/word/2020/wordml/sdtdatahash" xmlns:w16se="http://schemas.microsoft.com/office/word/2015/wordml/symex" xmlns:wpg="http://schemas.microsoft.com/office/word/2010/wordprocessingGroup" xmlns:wpi="http://schemas.microsoft.com/office/word/2010/wordprocessingInk" xmlns:wne="http://schemas.microsoft.com/office/word/2006/wordml" xmlns:wps="http://schemas.microsoft.com/office/word/2010/wordprocessingShape" mc:Ignorable="w14 w15 w16se w16cid w16 w16cex w16sdtdh wp14">
   <w:body>
     <w:p>
-      <w:r>
-        <w:t>This file is going to be a superfast way to help you push your stuff on your GitHub.</w:t>
+      <w:pPr>
+        <w:bidi/>
+        <w:jc w:val="center"/>
+        <w:rPr>
+          <w:rFonts w:cs="B Yekan"/>
+          <w:b/>
+          <w:bCs/>
+          <w:sz w:val="52"/>
+          <w:szCs w:val="52"/>
+          <w:u w:val="single"/>
+          <w:rtl/>
+          <w:lang w:bidi="fa-IR"/>
+        </w:rPr>
+      </w:pPr>
+      <w:r>
+        <w:rPr>
+          <w:rFonts w:cs="B Yekan" w:hint="cs"/>
+          <w:b/>
+          <w:bCs/>
+          <w:sz w:val="52"/>
+          <w:szCs w:val="52"/>
+          <w:u w:val="single"/>
+          <w:rtl/>
+          <w:lang w:bidi="fa-IR"/>
+        </w:rPr>
+        <w:t>به نام خدا</w:t>
+      </w:r>
+    </w:p>
+    <w:p>
+      <w:pPr>
+        <w:bidi/>
+        <w:rPr>
+          <w:rFonts w:cs="B Yekan"/>
+          <w:b/>
+          <w:bCs/>
+          <w:sz w:val="48"/>
+          <w:szCs w:val="48"/>
+          <w:rtl/>
+          <w:lang w:bidi="fa-IR"/>
+        </w:rPr>
+      </w:pPr>
+    </w:p>
+    <w:p>
+      <w:pPr>
+        <w:bidi/>
+        <w:jc w:val="center"/>
+        <w:rPr>
+          <w:rFonts w:cs="B Yekan"/>
+          <w:b/>
+          <w:bCs/>
+          <w:sz w:val="48"/>
+          <w:szCs w:val="48"/>
+          <w:rtl/>
+          <w:lang w:bidi="fa-IR"/>
+        </w:rPr>
+      </w:pPr>
+      <w:r>
+        <w:rPr>
+          <w:rFonts w:cs="B Yekan" w:hint="cs"/>
+          <w:b/>
+          <w:bCs/>
+          <w:sz w:val="48"/>
+          <w:szCs w:val="48"/>
+          <w:rtl/>
+          <w:lang w:bidi="fa-IR"/>
+        </w:rPr>
+        <w:t xml:space="preserve">گیت و گیت هاب </w:t>
+      </w:r>
+    </w:p>
+    <w:p>
+      <w:pPr>
+        <w:bidi/>
+        <w:jc w:val="center"/>
+        <w:rPr>
+          <w:rFonts w:cs="B Yekan"/>
+          <w:b/>
+          <w:bCs/>
+          <w:sz w:val="48"/>
+          <w:szCs w:val="48"/>
+          <w:rtl/>
+          <w:lang w:bidi="fa-IR"/>
+        </w:rPr>
+      </w:pPr>
+      <w:r>
+        <w:rPr>
+          <w:rFonts w:cs="B Yekan" w:hint="cs"/>
+          <w:b/>
+          <w:bCs/>
+          <w:sz w:val="48"/>
+          <w:szCs w:val="48"/>
+          <w:rtl/>
+          <w:lang w:bidi="fa-IR"/>
+        </w:rPr>
+        <w:t>خیییلییییی سریع</w:t>
+      </w:r>
+    </w:p>
+    <w:p>
+      <w:pPr>
+        <w:bidi/>
+        <w:jc w:val="center"/>
+        <w:rPr>
+          <w:rFonts w:cs="B Yekan"/>
+          <w:b/>
+          <w:bCs/>
+          <w:sz w:val="48"/>
+          <w:szCs w:val="48"/>
+          <w:rtl/>
+          <w:lang w:bidi="fa-IR"/>
+        </w:rPr>
+      </w:pPr>
+      <w:r>
+        <w:rPr>
+          <w:rFonts w:cs="B Yekan"/>
+          <w:b/>
+          <w:bCs/>
+          <w:noProof/>
+          <w:sz w:val="48"/>
+          <w:szCs w:val="48"/>
+          <w:lang w:bidi="fa-IR"/>
+        </w:rPr>
+        <w:drawing>
+          <wp:anchor distT="0" distB="0" distL="114300" distR="114300" simplePos="0" relativeHeight="251659264" behindDoc="1" locked="0" layoutInCell="1" allowOverlap="1" wp14:anchorId="391C71D0" wp14:editId="7EAB5FFF">
+            <wp:simplePos x="0" y="0"/>
+            <wp:positionH relativeFrom="column">
+              <wp:posOffset>3410585</wp:posOffset>
+            </wp:positionH>
+            <wp:positionV relativeFrom="paragraph">
+              <wp:posOffset>276043</wp:posOffset>
+            </wp:positionV>
+            <wp:extent cx="1905635" cy="1905635"/>
+            <wp:effectExtent l="0" t="0" r="0" b="0"/>
+            <wp:wrapTight wrapText="bothSides">
+              <wp:wrapPolygon edited="0">
+                <wp:start x="9501" y="0"/>
+                <wp:lineTo x="0" y="9717"/>
+                <wp:lineTo x="0" y="11660"/>
+                <wp:lineTo x="9501" y="21377"/>
+                <wp:lineTo x="11876" y="21377"/>
+                <wp:lineTo x="21377" y="11660"/>
+                <wp:lineTo x="21377" y="9501"/>
+                <wp:lineTo x="11876" y="0"/>
+                <wp:lineTo x="9501" y="0"/>
+              </wp:wrapPolygon>
+            </wp:wrapTight>
+            <wp:docPr id="2" name="Picture 2"/>
+            <wp:cNvGraphicFramePr>
+              <a:graphicFrameLocks xmlns:a="http://schemas.openxmlformats.org/drawingml/2006/main" noChangeAspect="1"/>
+            </wp:cNvGraphicFramePr>
+            <a:graphic xmlns:a="http://schemas.openxmlformats.org/drawingml/2006/main">
+              <a:graphicData uri="http://schemas.openxmlformats.org/drawingml/2006/picture">
+                <pic:pic xmlns:pic="http://schemas.openxmlformats.org/drawingml/2006/picture">
+                  <pic:nvPicPr>
+                    <pic:cNvPr id="0" name="Picture 1"/>
+                    <pic:cNvPicPr>
+                      <a:picLocks noChangeAspect="1" noChangeArrowheads="1"/>
+                    </pic:cNvPicPr>
+                  </pic:nvPicPr>
+                  <pic:blipFill>
+                    <a:blip r:embed="rId4">
+                      <a:extLst>
+                        <a:ext uri="{28A0092B-C50C-407E-A947-70E740481C1C}">
+                          <a14:useLocalDpi xmlns:a14="http://schemas.microsoft.com/office/drawing/2010/main" val="0"/>
+                        </a:ext>
+                      </a:extLst>
+                    </a:blip>
+                    <a:srcRect/>
+                    <a:stretch>
+                      <a:fillRect/>
+                    </a:stretch>
+                  </pic:blipFill>
+                  <pic:spPr bwMode="auto">
+                    <a:xfrm>
+                      <a:off x="0" y="0"/>
+                      <a:ext cx="1905635" cy="1905635"/>
+                    </a:xfrm>
+                    <a:prstGeom prst="rect">
+                      <a:avLst/>
+                    </a:prstGeom>
+                    <a:noFill/>
+                    <a:ln>
+                      <a:noFill/>
+                    </a:ln>
+                  </pic:spPr>
+                </pic:pic>
+              </a:graphicData>
+            </a:graphic>
+          </wp:anchor>
+        </w:drawing>
+      </w:r>
+      <w:r>
+        <w:rPr>
+          <w:rFonts w:cs="B Yekan"/>
+          <w:b/>
+          <w:bCs/>
+          <w:noProof/>
+          <w:sz w:val="48"/>
+          <w:szCs w:val="48"/>
+          <w:lang w:bidi="fa-IR"/>
+        </w:rPr>
+        <w:drawing>
+          <wp:anchor distT="0" distB="0" distL="114300" distR="114300" simplePos="0" relativeHeight="251658240" behindDoc="1" locked="0" layoutInCell="1" allowOverlap="1" wp14:anchorId="6B6D401C" wp14:editId="2C913191">
+            <wp:simplePos x="0" y="0"/>
+            <wp:positionH relativeFrom="column">
+              <wp:posOffset>683447</wp:posOffset>
+            </wp:positionH>
+            <wp:positionV relativeFrom="paragraph">
+              <wp:posOffset>322537</wp:posOffset>
+            </wp:positionV>
+            <wp:extent cx="1967112" cy="1967112"/>
+            <wp:effectExtent l="0" t="0" r="0" b="0"/>
+            <wp:wrapTight wrapText="bothSides">
+              <wp:wrapPolygon edited="0">
+                <wp:start x="8160" y="0"/>
+                <wp:lineTo x="6486" y="418"/>
+                <wp:lineTo x="2302" y="2720"/>
+                <wp:lineTo x="1255" y="5022"/>
+                <wp:lineTo x="209" y="6696"/>
+                <wp:lineTo x="0" y="8579"/>
+                <wp:lineTo x="0" y="13600"/>
+                <wp:lineTo x="1255" y="16739"/>
+                <wp:lineTo x="4603" y="20087"/>
+                <wp:lineTo x="6486" y="20923"/>
+                <wp:lineTo x="6696" y="21342"/>
+                <wp:lineTo x="14646" y="21342"/>
+                <wp:lineTo x="14856" y="20923"/>
+                <wp:lineTo x="16739" y="20087"/>
+                <wp:lineTo x="20087" y="16739"/>
+                <wp:lineTo x="21342" y="13600"/>
+                <wp:lineTo x="21342" y="8579"/>
+                <wp:lineTo x="21133" y="6696"/>
+                <wp:lineTo x="19459" y="3975"/>
+                <wp:lineTo x="19250" y="2929"/>
+                <wp:lineTo x="14856" y="418"/>
+                <wp:lineTo x="13182" y="0"/>
+                <wp:lineTo x="8160" y="0"/>
+              </wp:wrapPolygon>
+            </wp:wrapTight>
+            <wp:docPr id="3" name="Picture 3"/>
+            <wp:cNvGraphicFramePr>
+              <a:graphicFrameLocks xmlns:a="http://schemas.openxmlformats.org/drawingml/2006/main" noChangeAspect="1"/>
+            </wp:cNvGraphicFramePr>
+            <a:graphic xmlns:a="http://schemas.openxmlformats.org/drawingml/2006/main">
+              <a:graphicData uri="http://schemas.openxmlformats.org/drawingml/2006/picture">
+                <pic:pic xmlns:pic="http://schemas.openxmlformats.org/drawingml/2006/picture">
+                  <pic:nvPicPr>
+                    <pic:cNvPr id="0" name="Picture 2"/>
+                    <pic:cNvPicPr>
+                      <a:picLocks noChangeAspect="1" noChangeArrowheads="1"/>
+                    </pic:cNvPicPr>
+                  </pic:nvPicPr>
+                  <pic:blipFill>
+                    <a:blip r:embed="rId5" cstate="print">
+                      <a:extLst>
+                        <a:ext uri="{28A0092B-C50C-407E-A947-70E740481C1C}">
+                          <a14:useLocalDpi xmlns:a14="http://schemas.microsoft.com/office/drawing/2010/main" val="0"/>
+                        </a:ext>
+                      </a:extLst>
+                    </a:blip>
+                    <a:srcRect/>
+                    <a:stretch>
+                      <a:fillRect/>
+                    </a:stretch>
+                  </pic:blipFill>
+                  <pic:spPr bwMode="auto">
+                    <a:xfrm>
+                      <a:off x="0" y="0"/>
+                      <a:ext cx="1967112" cy="1967112"/>
+                    </a:xfrm>
+                    <a:prstGeom prst="rect">
+                      <a:avLst/>
+                    </a:prstGeom>
+                    <a:noFill/>
+                    <a:ln>
+                      <a:noFill/>
+                    </a:ln>
+                  </pic:spPr>
+                </pic:pic>
+              </a:graphicData>
+            </a:graphic>
+          </wp:anchor>
+        </w:drawing>
+      </w:r>
+    </w:p>
+    <w:p>
+      <w:pPr>
+        <w:bidi/>
+        <w:jc w:val="center"/>
+        <w:rPr>
+          <w:rFonts w:cs="B Yekan"/>
+          <w:b/>
+          <w:bCs/>
+          <w:sz w:val="48"/>
+          <w:szCs w:val="48"/>
+          <w:lang w:bidi="fa-IR"/>
+        </w:rPr>
+      </w:pPr>
+    </w:p>
+    <w:p>
+      <w:pPr>
+        <w:bidi/>
+        <w:jc w:val="center"/>
+        <w:rPr>
+          <w:rFonts w:cs="B Yekan"/>
+          <w:b/>
+          <w:bCs/>
+          <w:sz w:val="48"/>
+          <w:szCs w:val="48"/>
+          <w:lang w:bidi="fa-IR"/>
+        </w:rPr>
+      </w:pPr>
+    </w:p>
+    <w:p>
+      <w:pPr>
+        <w:bidi/>
+        <w:jc w:val="center"/>
+        <w:rPr>
+          <w:rFonts w:cs="B Yekan"/>
+          <w:b/>
+          <w:bCs/>
+          <w:sz w:val="48"/>
+          <w:szCs w:val="48"/>
+          <w:rtl/>
+          <w:lang w:bidi="fa-IR"/>
+        </w:rPr>
+      </w:pPr>
+    </w:p>
+    <w:p>
+      <w:pPr>
+        <w:bidi/>
+        <w:jc w:val="center"/>
+        <w:rPr>
+          <w:rFonts w:cs="B Yekan"/>
+          <w:b/>
+          <w:bCs/>
+          <w:sz w:val="48"/>
+          <w:szCs w:val="48"/>
+          <w:lang w:bidi="fa-IR"/>
+        </w:rPr>
+      </w:pPr>
+    </w:p>
+    <w:p>
+      <w:pPr>
+        <w:bidi/>
+        <w:jc w:val="center"/>
+        <w:rPr>
+          <w:rFonts w:cs="B Yekan"/>
+          <w:b/>
+          <w:bCs/>
+          <w:sz w:val="48"/>
+          <w:szCs w:val="48"/>
+          <w:rtl/>
+          <w:lang w:bidi="fa-IR"/>
+        </w:rPr>
+      </w:pPr>
+    </w:p>
+    <w:p>
+      <w:pPr>
+        <w:bidi/>
+        <w:jc w:val="highKashida"/>
+        <w:rPr>
+          <w:rFonts w:cs="B Yekan" w:hint="cs"/>
+          <w:b/>
+          <w:bCs/>
+          <w:sz w:val="48"/>
+          <w:szCs w:val="48"/>
+          <w:rtl/>
+          <w:lang w:bidi="fa-IR"/>
+        </w:rPr>
+      </w:pPr>
+      <w:r>
+        <w:rPr>
+          <w:rFonts w:cs="B Yekan" w:hint="cs"/>
+          <w:b/>
+          <w:bCs/>
+          <w:sz w:val="48"/>
+          <w:szCs w:val="48"/>
+          <w:rtl/>
+          <w:lang w:bidi="fa-IR"/>
+        </w:rPr>
+        <w:t xml:space="preserve">راهنمای خیلی سریع و بدون هیچ حرف اضافه برای بی حوصله های عزیز </w:t>
+      </w:r>
+      <w:r>
+        <w:rPr>
+          <w:rFonts w:cs="B Yekan" w:hint="cs"/>
+          <w:b/>
+          <w:bCs/>
+          <w:sz w:val="48"/>
+          <w:szCs w:val="48"/>
+          <w:rtl/>
+          <w:lang w:bidi="fa-IR"/>
+        </w:rPr>
+        <w:t>، به زبون خودمونی</w:t>
+      </w:r>
+      <w:r>
+        <w:rPr>
+          <w:rFonts w:cs="B Yekan" w:hint="cs"/>
+          <w:b/>
+          <w:bCs/>
+          <w:sz w:val="48"/>
+          <w:szCs w:val="48"/>
+          <w:rtl/>
+          <w:lang w:bidi="fa-IR"/>
+        </w:rPr>
+        <w:t xml:space="preserve"> و به دور از حرف های عجیب و غریب</w:t>
+      </w:r>
+      <w:r>
+        <w:rPr>
+          <w:rFonts w:cs="B Yekan" w:hint="cs"/>
+          <w:b/>
+          <w:bCs/>
+          <w:sz w:val="48"/>
+          <w:szCs w:val="48"/>
+          <w:rtl/>
+          <w:lang w:bidi="fa-IR"/>
+        </w:rPr>
+        <w:t xml:space="preserve"> </w:t>
+      </w:r>
+      <w:r>
+        <w:rPr>
+          <mc:AlternateContent>
+            <mc:Choice Requires="w16se">
+              <w:rFonts w:cs="B Yekan" w:hint="cs"/>
+            </mc:Choice>
+            <mc:Fallback>
+              <w:rFonts w:ascii="Segoe UI Emoji" w:eastAsia="Segoe UI Emoji" w:hAnsi="Segoe UI Emoji" w:cs="Segoe UI Emoji"/>
+            </mc:Fallback>
+          </mc:AlternateContent>
+          <w:b/>
+          <w:bCs/>
+          <w:sz w:val="48"/>
+          <w:szCs w:val="48"/>
+          <w:rtl/>
+          <w:lang w:bidi="fa-IR"/>
+        </w:rPr>
+        <mc:AlternateContent>
+          <mc:Choice Requires="w16se">
+            <w16se:symEx w16se:font="Segoe UI Emoji" w16se:char="2764"/>
+          </mc:Choice>
+          <mc:Fallback>
+            <w:t>❤</w:t>
+          </mc:Fallback>
+        </mc:AlternateContent>
+      </w:r>
+    </w:p>
+    <w:p>
+      <w:pPr>
+        <w:bidi/>
+        <w:jc w:val="highKashida"/>
+        <w:rPr>
+          <w:rFonts w:cs="B Yekan"/>
+          <w:b/>
+          <w:bCs/>
+          <w:sz w:val="48"/>
+          <w:szCs w:val="48"/>
+          <w:lang w:bidi="fa-IR"/>
+        </w:rPr>
+      </w:pPr>
+    </w:p>
+    <w:p>
+      <w:pPr>
+        <w:bidi/>
+        <w:jc w:val="highKashida"/>
+        <w:rPr>
+          <w:rFonts w:cs="B Yekan"/>
+          <w:b/>
+          <w:bCs/>
+          <w:sz w:val="48"/>
+          <w:szCs w:val="48"/>
+          <w:lang w:bidi="fa-IR"/>
+        </w:rPr>
+      </w:pPr>
+    </w:p>
+    <w:p>
+      <w:pPr>
+        <w:bidi/>
+        <w:jc w:val="highKashida"/>
+        <w:rPr>
+          <w:rFonts w:ascii="Adobe Arabic" w:hAnsi="Adobe Arabic" w:cs="Adobe Arabic"/>
+          <w:b/>
+          <w:bCs/>
+          <w:sz w:val="48"/>
+          <w:szCs w:val="48"/>
+          <w:rtl/>
+          <w:lang w:bidi="fa-IR"/>
+        </w:rPr>
+      </w:pPr>
+      <w:r>
+        <w:rPr>
+          <w:rFonts w:ascii="Adobe Arabic" w:hAnsi="Adobe Arabic" w:cs="Adobe Arabic" w:hint="cs"/>
+          <w:b/>
+          <w:bCs/>
+          <w:sz w:val="48"/>
+          <w:szCs w:val="48"/>
+          <w:rtl/>
+          <w:lang w:bidi="fa-IR"/>
+        </w:rPr>
+        <w:lastRenderedPageBreak/>
+        <w:t xml:space="preserve">درس اول : </w:t>
+      </w:r>
+    </w:p>
+    <w:p>
+      <w:pPr>
+        <w:bidi/>
+        <w:jc w:val="both"/>
+        <w:rPr>
+          <w:rFonts w:ascii="Adobe Arabic" w:hAnsi="Adobe Arabic" w:cs="Adobe Arabic"/>
+          <w:b/>
+          <w:bCs/>
+          <w:sz w:val="48"/>
+          <w:szCs w:val="48"/>
+          <w:rtl/>
+          <w:lang w:bidi="fa-IR"/>
+        </w:rPr>
+      </w:pPr>
+      <w:r>
+        <w:rPr>
+          <w:rFonts w:ascii="Adobe Arabic" w:hAnsi="Adobe Arabic" w:cs="Adobe Arabic" w:hint="cs"/>
+          <w:b/>
+          <w:bCs/>
+          <w:sz w:val="48"/>
+          <w:szCs w:val="48"/>
+          <w:rtl/>
+          <w:lang w:bidi="fa-IR"/>
+        </w:rPr>
+        <w:t>گیت چیه ؟ گیت یه سیستم بسیار سمج و گییییره !</w:t>
+      </w:r>
+    </w:p>
+    <w:p>
+      <w:pPr>
+        <w:bidi/>
+        <w:jc w:val="both"/>
+        <w:rPr>
+          <w:rFonts w:ascii="Adobe Arabic" w:hAnsi="Adobe Arabic" w:cs="Adobe Arabic"/>
+          <w:b/>
+          <w:bCs/>
+          <w:sz w:val="48"/>
+          <w:szCs w:val="48"/>
+          <w:rtl/>
+          <w:lang w:bidi="fa-IR"/>
+        </w:rPr>
+      </w:pPr>
+      <w:r>
+        <w:rPr>
+          <w:rFonts w:ascii="Adobe Arabic" w:hAnsi="Adobe Arabic" w:cs="Adobe Arabic" w:hint="cs"/>
+          <w:b/>
+          <w:bCs/>
+          <w:sz w:val="48"/>
+          <w:szCs w:val="48"/>
+          <w:rtl/>
+          <w:lang w:bidi="fa-IR"/>
+        </w:rPr>
+        <w:t xml:space="preserve">یعنی چی ؟ یعنی هر کاری میکنی رو میبینه و ثبت میکنه </w:t>
+      </w:r>
+      <w:r>
+        <w:rPr>
+          <mc:AlternateContent>
+            <mc:Choice Requires="w16se">
+              <w:rFonts w:ascii="Adobe Arabic" w:hAnsi="Adobe Arabic" w:cs="Adobe Arabic" w:hint="cs"/>
+            </mc:Choice>
+            <mc:Fallback>
+              <w:rFonts w:ascii="Segoe UI Emoji" w:eastAsia="Segoe UI Emoji" w:hAnsi="Segoe UI Emoji" w:cs="Segoe UI Emoji"/>
+            </mc:Fallback>
+          </mc:AlternateContent>
+          <w:b/>
+          <w:bCs/>
+          <w:sz w:val="48"/>
+          <w:szCs w:val="48"/>
+          <w:lang w:bidi="fa-IR"/>
+        </w:rPr>
+        <mc:AlternateContent>
+          <mc:Choice Requires="w16se">
+            <w16se:symEx w16se:font="Segoe UI Emoji" w16se:char="1F644"/>
+          </mc:Choice>
+          <mc:Fallback>
+            <w:t>🙄</w:t>
+          </mc:Fallback>
+        </mc:AlternateContent>
+      </w:r>
+      <w:r>
+        <w:rPr>
+          <mc:AlternateContent>
+            <mc:Choice Requires="w16se">
+              <w:rFonts w:ascii="Adobe Arabic" w:hAnsi="Adobe Arabic" w:cs="Adobe Arabic" w:hint="cs"/>
+            </mc:Choice>
+            <mc:Fallback>
+              <w:rFonts w:ascii="Segoe UI Emoji" w:eastAsia="Segoe UI Emoji" w:hAnsi="Segoe UI Emoji" w:cs="Segoe UI Emoji"/>
+            </mc:Fallback>
+          </mc:AlternateContent>
+          <w:b/>
+          <w:bCs/>
+          <w:sz w:val="48"/>
+          <w:szCs w:val="48"/>
+          <w:lang w:bidi="fa-IR"/>
+        </w:rPr>
+        <mc:AlternateContent>
+          <mc:Choice Requires="w16se">
+            <w16se:symEx w16se:font="Segoe UI Emoji" w16se:char="1F914"/>
+          </mc:Choice>
+          <mc:Fallback>
+            <w:t>🤔</w:t>
+          </mc:Fallback>
+        </mc:AlternateContent>
+      </w:r>
+    </w:p>
+    <w:p>
+      <w:pPr>
+        <w:bidi/>
+        <w:jc w:val="both"/>
+        <w:rPr>
+          <w:rFonts w:ascii="Adobe Arabic" w:hAnsi="Adobe Arabic" w:cs="Adobe Arabic"/>
+          <w:b/>
+          <w:bCs/>
+          <w:sz w:val="48"/>
+          <w:szCs w:val="48"/>
+          <w:rtl/>
+          <w:lang w:bidi="fa-IR"/>
+        </w:rPr>
+      </w:pPr>
+      <w:r>
+        <w:rPr>
+          <w:rFonts w:ascii="Adobe Arabic" w:hAnsi="Adobe Arabic" w:cs="Adobe Arabic" w:hint="cs"/>
+          <w:b/>
+          <w:bCs/>
+          <w:sz w:val="48"/>
+          <w:szCs w:val="48"/>
+          <w:rtl/>
+          <w:lang w:bidi="fa-IR"/>
+        </w:rPr>
+        <w:t xml:space="preserve">خب به چه درد میخوره؟ خیلی به دردت میخوره </w:t>
+      </w:r>
+      <w:r>
+        <w:rPr>
+          <mc:AlternateContent>
+            <mc:Choice Requires="w16se">
+              <w:rFonts w:ascii="Adobe Arabic" w:hAnsi="Adobe Arabic" w:cs="Adobe Arabic" w:hint="cs"/>
+            </mc:Choice>
+            <mc:Fallback>
+              <w:rFonts w:ascii="Segoe UI Emoji" w:eastAsia="Segoe UI Emoji" w:hAnsi="Segoe UI Emoji" w:cs="Segoe UI Emoji"/>
+            </mc:Fallback>
+          </mc:AlternateContent>
+          <w:b/>
+          <w:bCs/>
+          <w:sz w:val="48"/>
+          <w:szCs w:val="48"/>
+          <w:lang w:bidi="fa-IR"/>
+        </w:rPr>
+        <mc:AlternateContent>
+          <mc:Choice Requires="w16se">
+            <w16se:symEx w16se:font="Segoe UI Emoji" w16se:char="1F928"/>
+          </mc:Choice>
+          <mc:Fallback>
+            <w:t>🤨</w:t>
+          </mc:Fallback>
+        </mc:AlternateContent>
+      </w:r>
+      <w:r>
+        <w:rPr>
+          <w:rFonts w:ascii="Adobe Arabic" w:hAnsi="Adobe Arabic" w:cs="Adobe Arabic" w:hint="cs"/>
+          <w:b/>
+          <w:bCs/>
+          <w:sz w:val="48"/>
+          <w:szCs w:val="48"/>
+          <w:rtl/>
+          <w:lang w:bidi="fa-IR"/>
+        </w:rPr>
+        <w:t xml:space="preserve"> وقتی داری پروژه انجام میدی و نیاز داری تا تغیرات پروژه ات ثبت بشه، وقتی داری مقاله مینویسی و دوست داری مراحل مختلف تکمیل شدن مقاله ات رو بتونی خیلی خوشگل  و مرتب بنویسی، گیت دوست و همراه تو میشه توی این مسیر.</w:t>
+      </w:r>
+    </w:p>
+    <w:p>
+      <w:pPr>
+        <w:bidi/>
+        <w:jc w:val="both"/>
+        <w:rPr>
+          <w:rFonts w:ascii="Adobe Arabic" w:hAnsi="Adobe Arabic" w:cs="Adobe Arabic"/>
+          <w:b/>
+          <w:bCs/>
+          <w:sz w:val="48"/>
+          <w:szCs w:val="48"/>
+          <w:rtl/>
+          <w:lang w:bidi="fa-IR"/>
+        </w:rPr>
+      </w:pPr>
+      <w:r>
+        <w:rPr>
+          <w:rFonts w:ascii="Adobe Arabic" w:hAnsi="Adobe Arabic" w:cs="Adobe Arabic" w:hint="cs"/>
+          <w:b/>
+          <w:bCs/>
+          <w:sz w:val="48"/>
+          <w:szCs w:val="48"/>
+          <w:rtl/>
+          <w:lang w:bidi="fa-IR"/>
+        </w:rPr>
+        <w:t xml:space="preserve">پس گیت میتونه دوست خوبی باشه برات </w:t>
+      </w:r>
+      <w:r>
+        <w:rPr>
+          <mc:AlternateContent>
+            <mc:Choice Requires="w16se">
+              <w:rFonts w:ascii="Adobe Arabic" w:hAnsi="Adobe Arabic" w:cs="Adobe Arabic" w:hint="cs"/>
+            </mc:Choice>
+            <mc:Fallback>
+              <w:rFonts w:ascii="Segoe UI Emoji" w:eastAsia="Segoe UI Emoji" w:hAnsi="Segoe UI Emoji" w:cs="Segoe UI Emoji"/>
+            </mc:Fallback>
+          </mc:AlternateContent>
+          <w:b/>
+          <w:bCs/>
+          <w:sz w:val="48"/>
+          <w:szCs w:val="48"/>
+          <w:lang w:bidi="fa-IR"/>
+        </w:rPr>
+        <mc:AlternateContent>
+          <mc:Choice Requires="w16se">
+            <w16se:symEx w16se:font="Segoe UI Emoji" w16se:char="2764"/>
+          </mc:Choice>
+          <mc:Fallback>
+            <w:t>❤</w:t>
+          </mc:Fallback>
+        </mc:AlternateContent>
+      </w:r>
+    </w:p>
+    <w:p>
+      <w:pPr>
+        <w:bidi/>
+        <w:jc w:val="both"/>
+        <w:rPr>
+          <w:rFonts w:ascii="Adobe Arabic" w:hAnsi="Adobe Arabic" w:cs="Adobe Arabic"/>
+          <w:b/>
+          <w:bCs/>
+          <w:sz w:val="48"/>
+          <w:szCs w:val="48"/>
+          <w:rtl/>
+          <w:lang w:bidi="fa-IR"/>
+        </w:rPr>
+      </w:pPr>
+    </w:p>
+    <w:p>
+      <w:pPr>
+        <w:bidi/>
+        <w:jc w:val="both"/>
+        <w:rPr>
+          <w:rFonts w:ascii="Adobe Arabic" w:hAnsi="Adobe Arabic" w:cs="Adobe Arabic"/>
+          <w:b/>
+          <w:bCs/>
+          <w:sz w:val="48"/>
+          <w:szCs w:val="48"/>
+          <w:rtl/>
+          <w:lang w:bidi="fa-IR"/>
+        </w:rPr>
+      </w:pPr>
+      <w:r>
+        <w:rPr>
+          <w:rFonts w:ascii="Adobe Arabic" w:hAnsi="Adobe Arabic" w:cs="Adobe Arabic" w:hint="cs"/>
+          <w:b/>
+          <w:bCs/>
+          <w:sz w:val="48"/>
+          <w:szCs w:val="48"/>
+          <w:rtl/>
+          <w:lang w:bidi="fa-IR"/>
+        </w:rPr>
+        <w:t xml:space="preserve">درس دوم : </w:t>
+      </w:r>
+    </w:p>
+    <w:p>
+      <w:pPr>
+        <w:bidi/>
+        <w:jc w:val="both"/>
+        <w:rPr>
+          <w:rFonts w:ascii="Adobe Arabic" w:hAnsi="Adobe Arabic" w:cs="Adobe Arabic"/>
+          <w:b/>
+          <w:bCs/>
+          <w:sz w:val="48"/>
+          <w:szCs w:val="48"/>
+          <w:rtl/>
+          <w:lang w:bidi="fa-IR"/>
+        </w:rPr>
+      </w:pPr>
+      <w:r>
+        <w:rPr>
+          <w:rFonts w:ascii="Adobe Arabic" w:hAnsi="Adobe Arabic" w:cs="Adobe Arabic" w:hint="cs"/>
+          <w:b/>
+          <w:bCs/>
+          <w:sz w:val="48"/>
+          <w:szCs w:val="48"/>
+          <w:rtl/>
+          <w:lang w:bidi="fa-IR"/>
+        </w:rPr>
+        <w:t xml:space="preserve">توی گیت یک مسیر صااااااف یا همون صراط مستقیم وجود داره که اسمش </w:t>
+      </w:r>
+      <w:r>
+        <w:rPr>
+          <w:rFonts w:ascii="Adobe Arabic" w:hAnsi="Adobe Arabic" w:cs="Adobe Arabic"/>
+          <w:b/>
+          <w:bCs/>
+          <w:sz w:val="48"/>
+          <w:szCs w:val="48"/>
+          <w:lang w:bidi="fa-IR"/>
+        </w:rPr>
+        <w:t>MASTER</w:t>
+      </w:r>
+      <w:r>
+        <w:rPr>
+          <w:rFonts w:ascii="Adobe Arabic" w:hAnsi="Adobe Arabic" w:cs="Adobe Arabic" w:hint="cs"/>
+          <w:b/>
+          <w:bCs/>
+          <w:sz w:val="48"/>
+          <w:szCs w:val="48"/>
+          <w:rtl/>
+          <w:lang w:bidi="fa-IR"/>
+        </w:rPr>
+        <w:t xml:space="preserve"> است.</w:t>
+      </w:r>
+    </w:p>
+    <w:p>
+      <w:pPr>
+        <w:bidi/>
+        <w:jc w:val="both"/>
+        <w:rPr>
+          <w:rFonts w:ascii="Adobe Arabic" w:hAnsi="Adobe Arabic" w:cs="Adobe Arabic"/>
+          <w:b/>
+          <w:bCs/>
+          <w:sz w:val="48"/>
+          <w:szCs w:val="48"/>
+          <w:rtl/>
+          <w:lang w:bidi="fa-IR"/>
+        </w:rPr>
+      </w:pPr>
+      <w:r>
+        <w:rPr>
+          <w:rFonts w:ascii="Adobe Arabic" w:hAnsi="Adobe Arabic" w:cs="Adobe Arabic" w:hint="cs"/>
+          <w:b/>
+          <w:bCs/>
+          <w:sz w:val="48"/>
+          <w:szCs w:val="48"/>
+          <w:rtl/>
+          <w:lang w:bidi="fa-IR"/>
+        </w:rPr>
+        <w:t>همون راه اصلی پروژته، همون چیزیه که روش زوم کردی و داری روش کارا نجام میدی.</w:t>
+      </w:r>
+    </w:p>
+    <w:p>
+      <w:pPr>
+        <w:bidi/>
+        <w:jc w:val="both"/>
+        <w:rPr>
+          <w:rFonts w:ascii="Adobe Arabic" w:hAnsi="Adobe Arabic" w:cs="Adobe Arabic"/>
+          <w:b/>
+          <w:bCs/>
+          <w:sz w:val="48"/>
+          <w:szCs w:val="48"/>
+          <w:rtl/>
+          <w:lang w:bidi="fa-IR"/>
+        </w:rPr>
+      </w:pPr>
+      <w:r>
+        <w:rPr>
+          <w:rFonts w:ascii="Adobe Arabic" w:hAnsi="Adobe Arabic" w:cs="Adobe Arabic" w:hint="cs"/>
+          <w:b/>
+          <w:bCs/>
+          <w:sz w:val="48"/>
+          <w:szCs w:val="48"/>
+          <w:rtl/>
+          <w:lang w:bidi="fa-IR"/>
+        </w:rPr>
+        <w:t xml:space="preserve">حالا ممکنه در کنار موضوع اصلیت، بیای و روی یک موضوع فرعی کار کنی( هر چیزی میتونه باشه) به این موضوع فرعی میگن </w:t>
+      </w:r>
+      <w:r>
+        <w:rPr>
+          <w:rFonts w:ascii="Adobe Arabic" w:hAnsi="Adobe Arabic" w:cs="Adobe Arabic"/>
+          <w:b/>
+          <w:bCs/>
+          <w:sz w:val="48"/>
+          <w:szCs w:val="48"/>
+          <w:lang w:bidi="fa-IR"/>
+        </w:rPr>
+        <w:t>branch</w:t>
+      </w:r>
+      <w:r>
+        <w:rPr>
+          <w:rFonts w:ascii="Adobe Arabic" w:hAnsi="Adobe Arabic" w:cs="Adobe Arabic" w:hint="cs"/>
+          <w:b/>
+          <w:bCs/>
+          <w:sz w:val="48"/>
+          <w:szCs w:val="48"/>
+          <w:rtl/>
+          <w:lang w:bidi="fa-IR"/>
+        </w:rPr>
+        <w:t>.</w:t>
+      </w:r>
+    </w:p>
+    <w:p>
+      <w:pPr>
+        <w:bidi/>
+        <w:jc w:val="both"/>
+        <w:rPr>
+          <w:rFonts w:ascii="Adobe Arabic" w:hAnsi="Adobe Arabic" w:cs="Adobe Arabic"/>
+          <w:b/>
+          <w:bCs/>
+          <w:sz w:val="48"/>
+          <w:szCs w:val="48"/>
+          <w:rtl/>
+          <w:lang w:bidi="fa-IR"/>
+        </w:rPr>
+      </w:pPr>
+    </w:p>
+    <w:p>
+      <w:pPr>
+        <w:bidi/>
+        <w:jc w:val="both"/>
+        <w:rPr>
+          <w:rFonts w:ascii="Adobe Arabic" w:hAnsi="Adobe Arabic" w:cs="Adobe Arabic"/>
+          <w:b/>
+          <w:bCs/>
+          <w:sz w:val="48"/>
+          <w:szCs w:val="48"/>
+          <w:rtl/>
+          <w:lang w:bidi="fa-IR"/>
+        </w:rPr>
+      </w:pPr>
+      <w:r>
+        <w:rPr>
+          <w:rFonts w:ascii="Adobe Arabic" w:hAnsi="Adobe Arabic" w:cs="Adobe Arabic" w:hint="cs"/>
+          <w:b/>
+          <w:bCs/>
+          <w:sz w:val="48"/>
+          <w:szCs w:val="48"/>
+          <w:rtl/>
+          <w:lang w:bidi="fa-IR"/>
+        </w:rPr>
+        <w:t xml:space="preserve">درس سوم : </w:t>
+      </w:r>
+    </w:p>
+    <w:p>
+      <w:pPr>
+        <w:bidi/>
+        <w:jc w:val="both"/>
+        <w:rPr>
+          <w:rFonts w:ascii="Adobe Arabic" w:hAnsi="Adobe Arabic" w:cs="Adobe Arabic" w:hint="cs"/>
+          <w:b/>
+          <w:bCs/>
+          <w:sz w:val="48"/>
+          <w:szCs w:val="48"/>
+          <w:rtl/>
+          <w:lang w:bidi="fa-IR"/>
+        </w:rPr>
+      </w:pPr>
+      <w:r>
+        <w:rPr>
+          <w:rFonts w:ascii="Adobe Arabic" w:hAnsi="Adobe Arabic" w:cs="Adobe Arabic" w:hint="cs"/>
+          <w:b/>
+          <w:bCs/>
+          <w:sz w:val="48"/>
+          <w:szCs w:val="48"/>
+          <w:rtl/>
+          <w:lang w:bidi="fa-IR"/>
+        </w:rPr>
+        <w:t xml:space="preserve">اگه لینوکسی هستی که گیت رو اتوماتیک داری ولی اگه ویندوزی هستی، میری توی سایت اصلی گیت، فایلش رو دانلود میکنی و </w:t>
+      </w:r>
+      <w:r>
+        <w:rPr>
+          <w:rFonts w:ascii="Adobe Arabic" w:hAnsi="Adobe Arabic" w:cs="Adobe Arabic"/>
+          <w:b/>
+          <w:bCs/>
+          <w:sz w:val="48"/>
+          <w:szCs w:val="48"/>
+          <w:lang w:bidi="fa-IR"/>
+        </w:rPr>
+        <w:t>next</w:t>
+      </w:r>
+      <w:r>
+        <w:rPr>
+          <w:rFonts w:ascii="Adobe Arabic" w:hAnsi="Adobe Arabic" w:cs="Adobe Arabic" w:hint="cs"/>
+          <w:b/>
+          <w:bCs/>
+          <w:sz w:val="48"/>
+          <w:szCs w:val="48"/>
+          <w:rtl/>
+          <w:lang w:bidi="fa-IR"/>
+        </w:rPr>
+        <w:t xml:space="preserve"> رو میزنی تااااااا نصب بشه</w:t>
+      </w:r>
+      <w:r>
+        <w:rPr>
+          <mc:AlternateContent>
+            <mc:Choice Requires="w16se">
+              <w:rFonts w:ascii="Adobe Arabic" w:hAnsi="Adobe Arabic" w:cs="Adobe Arabic" w:hint="cs"/>
+            </mc:Choice>
+            <mc:Fallback>
+              <w:rFonts w:ascii="Segoe UI Emoji" w:eastAsia="Segoe UI Emoji" w:hAnsi="Segoe UI Emoji" w:cs="Segoe UI Emoji"/>
+            </mc:Fallback>
+          </mc:AlternateContent>
+          <w:b/>
+          <w:bCs/>
+          <w:sz w:val="48"/>
+          <w:szCs w:val="48"/>
+          <w:rtl/>
+          <w:lang w:bidi="fa-IR"/>
+        </w:rPr>
+        <mc:AlternateContent>
+          <mc:Choice Requires="w16se">
+            <w16se:symEx w16se:font="Segoe UI Emoji" w16se:char="1F600"/>
+          </mc:Choice>
+          <mc:Fallback>
+            <w:t>😀</w:t>
+          </mc:Fallback>
+        </mc:AlternateContent>
+      </w:r>
+      <w:r>
+        <w:rPr>
+          <mc:AlternateContent>
+            <mc:Choice Requires="w16se">
+              <w:rFonts w:ascii="Adobe Arabic" w:hAnsi="Adobe Arabic" w:cs="Adobe Arabic" w:hint="cs"/>
+            </mc:Choice>
+            <mc:Fallback>
+              <w:rFonts w:ascii="Segoe UI Emoji" w:eastAsia="Segoe UI Emoji" w:hAnsi="Segoe UI Emoji" w:cs="Segoe UI Emoji"/>
+            </mc:Fallback>
+          </mc:AlternateContent>
+          <w:b/>
+          <w:bCs/>
+          <w:sz w:val="48"/>
+          <w:szCs w:val="48"/>
+          <w:rtl/>
+          <w:lang w:bidi="fa-IR"/>
+        </w:rPr>
+        <mc:AlternateContent>
+          <mc:Choice Requires="w16se">
+            <w16se:symEx w16se:font="Segoe UI Emoji" w16se:char="1F44D"/>
+          </mc:Choice>
+          <mc:Fallback>
+            <w:t>👍</w:t>
+          </mc:Fallback>
+        </mc:AlternateContent>
       </w:r>
     </w:p>
     <w:sectPr>
       <w:pgSz w:w="12240" w:h="15840"/>
-      <w:pgMar w:top="1440" w:right="1440" w:bottom="1440" w:left="1440" w:header="720" w:footer="720" w:gutter="0"/>
+      <w:pgMar w:top="720" w:right="720" w:bottom="1440" w:left="900" w:header="720" w:footer="720" w:gutter="0"/>
+      <w:pgBorders w:offsetFrom="page">
+        <w:top w:val="single" w:sz="18" w:space="24" w:color="2E74B5" w:themeColor="accent5" w:themeShade="BF"/>
+        <w:left w:val="single" w:sz="18" w:space="24" w:color="2E74B5" w:themeColor="accent5" w:themeShade="BF"/>
+        <w:bottom w:val="single" w:sz="18" w:space="24" w:color="2E74B5" w:themeColor="accent5" w:themeShade="BF"/>
+        <w:right w:val="single" w:sz="18" w:space="24" w:color="2E74B5" w:themeColor="accent5" w:themeShade="BF"/>
+      </w:pgBorders>
       <w:cols w:space="720"/>
       <w:docGrid w:linePitch="360"/>
     </w:sectPr>

--- a/Git_Github_Superfast.docx
+++ b/Git_Github_Superfast.docx
@@ -363,7 +363,7 @@
         <w:bidi/>
         <w:jc w:val="highKashida"/>
         <w:rPr>
-          <w:rFonts w:cs="B Yekan" w:hint="cs"/>
+          <w:rFonts w:cs="B Yekan"/>
           <w:b/>
           <w:bCs/>
           <w:sz w:val="48"/>
@@ -939,7 +939,7 @@
         <w:bidi/>
         <w:jc w:val="both"/>
         <w:rPr>
-          <w:rFonts w:ascii="Adobe Arabic" w:hAnsi="Adobe Arabic" w:cs="Adobe Arabic" w:hint="cs"/>
+          <w:rFonts w:ascii="Adobe Arabic" w:hAnsi="Adobe Arabic" w:cs="Adobe Arabic"/>
           <w:b/>
           <w:bCs/>
           <w:sz w:val="48"/>
@@ -1034,6 +1034,34 @@
             <w:t>👍</w:t>
           </mc:Fallback>
         </mc:AlternateContent>
+      </w:r>
+    </w:p>
+    <w:p>
+      <w:pPr>
+        <w:bidi/>
+        <w:jc w:val="both"/>
+        <w:rPr>
+          <w:rFonts w:ascii="Adobe Arabic" w:hAnsi="Adobe Arabic" w:cs="Adobe Arabic"/>
+          <w:b/>
+          <w:bCs/>
+          <w:sz w:val="48"/>
+          <w:szCs w:val="48"/>
+          <w:rtl/>
+          <w:lang w:bidi="fa-IR"/>
+        </w:rPr>
+      </w:pPr>
+      <w:r>
+        <w:rPr>
+          <w:rFonts w:ascii="Adobe Arabic" w:hAnsi="Adobe Arabic" w:cs="Adobe Arabic" w:hint="cs"/>
+          <w:b/>
+          <w:bCs/>
+          <w:sz w:val="48"/>
+          <w:szCs w:val="48"/>
+          <w:rtl/>
+          <w:lang w:bidi="fa-IR"/>
+        </w:rPr>
+        <w:lastRenderedPageBreak/>
+        <w:t>مطمن باشید خودتون میتونید انجامش بدید و وقتی نصب شد با یک صفحه ی سیاه خوشگل روبرو میشید.</w:t>
       </w:r>
     </w:p>
     <w:sectPr>

--- a/Git_Github_Superfast.docx
+++ b/Git_Github_Superfast.docx
@@ -496,11 +496,25 @@
           <w:bCs/>
           <w:sz w:val="48"/>
           <w:szCs w:val="48"/>
+          <w:highlight w:val="yellow"/>
           <w:rtl/>
           <w:lang w:bidi="fa-IR"/>
         </w:rPr>
         <w:lastRenderedPageBreak/>
         <w:t xml:space="preserve">درس اول : </w:t>
+      </w:r>
+      <w:r>
+        <w:rPr>
+          <w:rFonts w:ascii="Adobe Arabic" w:hAnsi="Adobe Arabic" w:cs="Adobe Arabic" w:hint="cs"/>
+          <w:b/>
+          <w:bCs/>
+          <w:sz w:val="48"/>
+          <w:szCs w:val="48"/>
+          <w:highlight w:val="yellow"/>
+          <w:rtl/>
+          <w:lang w:bidi="fa-IR"/>
+        </w:rPr>
+        <w:t>گیت چیه ؟</w:t>
       </w:r>
     </w:p>
     <w:p>
@@ -759,11 +773,25 @@
           <w:bCs/>
           <w:sz w:val="48"/>
           <w:szCs w:val="48"/>
+          <w:highlight w:val="yellow"/>
           <w:rtl/>
           <w:lang w:bidi="fa-IR"/>
         </w:rPr>
         <w:t xml:space="preserve">درس دوم : </w:t>
       </w:r>
+      <w:r>
+        <w:rPr>
+          <w:rFonts w:ascii="Adobe Arabic" w:hAnsi="Adobe Arabic" w:cs="Adobe Arabic" w:hint="cs"/>
+          <w:b/>
+          <w:bCs/>
+          <w:sz w:val="48"/>
+          <w:szCs w:val="48"/>
+          <w:highlight w:val="yellow"/>
+          <w:rtl/>
+          <w:lang w:bidi="fa-IR"/>
+        </w:rPr>
+        <w:t>مسیر پروژه ها</w:t>
+      </w:r>
     </w:p>
     <w:p>
       <w:pPr>
@@ -928,10 +956,24 @@
           <w:bCs/>
           <w:sz w:val="48"/>
           <w:szCs w:val="48"/>
+          <w:highlight w:val="yellow"/>
           <w:rtl/>
           <w:lang w:bidi="fa-IR"/>
         </w:rPr>
         <w:t xml:space="preserve">درس سوم : </w:t>
+      </w:r>
+      <w:r>
+        <w:rPr>
+          <w:rFonts w:ascii="Adobe Arabic" w:hAnsi="Adobe Arabic" w:cs="Adobe Arabic" w:hint="cs"/>
+          <w:b/>
+          <w:bCs/>
+          <w:sz w:val="48"/>
+          <w:szCs w:val="48"/>
+          <w:highlight w:val="yellow"/>
+          <w:rtl/>
+          <w:lang w:bidi="fa-IR"/>
+        </w:rPr>
+        <w:t>گیت رو نصب کن</w:t>
       </w:r>
     </w:p>
     <w:p>
@@ -1046,7 +1088,6 @@
           <w:bCs/>
           <w:sz w:val="48"/>
           <w:szCs w:val="48"/>
-          <w:rtl/>
           <w:lang w:bidi="fa-IR"/>
         </w:rPr>
       </w:pPr>
@@ -1063,6 +1104,1368 @@
         <w:lastRenderedPageBreak/>
         <w:t>مطمن باشید خودتون میتونید انجامش بدید و وقتی نصب شد با یک صفحه ی سیاه خوشگل روبرو میشید.</w:t>
       </w:r>
+    </w:p>
+    <w:p>
+      <w:pPr>
+        <w:bidi/>
+        <w:jc w:val="both"/>
+        <w:rPr>
+          <w:rFonts w:ascii="Adobe Arabic" w:hAnsi="Adobe Arabic" w:cs="Adobe Arabic"/>
+          <w:b/>
+          <w:bCs/>
+          <w:sz w:val="48"/>
+          <w:szCs w:val="48"/>
+          <w:rtl/>
+          <w:lang w:bidi="fa-IR"/>
+        </w:rPr>
+      </w:pPr>
+    </w:p>
+    <w:p>
+      <w:pPr>
+        <w:bidi/>
+        <w:jc w:val="both"/>
+        <w:rPr>
+          <w:rFonts w:ascii="Adobe Arabic" w:hAnsi="Adobe Arabic" w:cs="Adobe Arabic"/>
+          <w:b/>
+          <w:bCs/>
+          <w:sz w:val="48"/>
+          <w:szCs w:val="48"/>
+          <w:rtl/>
+          <w:lang w:bidi="fa-IR"/>
+        </w:rPr>
+      </w:pPr>
+      <w:r>
+        <w:rPr>
+          <w:rFonts w:ascii="Adobe Arabic" w:hAnsi="Adobe Arabic" w:cs="Adobe Arabic" w:hint="cs"/>
+          <w:b/>
+          <w:bCs/>
+          <w:sz w:val="48"/>
+          <w:szCs w:val="48"/>
+          <w:highlight w:val="yellow"/>
+          <w:rtl/>
+          <w:lang w:bidi="fa-IR"/>
+        </w:rPr>
+        <w:t xml:space="preserve">درس چهارم : </w:t>
+      </w:r>
+      <w:r>
+        <w:rPr>
+          <w:rFonts w:ascii="Adobe Arabic" w:hAnsi="Adobe Arabic" w:cs="Adobe Arabic" w:hint="cs"/>
+          <w:b/>
+          <w:bCs/>
+          <w:sz w:val="48"/>
+          <w:szCs w:val="48"/>
+          <w:highlight w:val="yellow"/>
+          <w:rtl/>
+          <w:lang w:bidi="fa-IR"/>
+        </w:rPr>
+        <w:t>دایرکتوری رو تحت گیت ببر</w:t>
+      </w:r>
+    </w:p>
+    <w:p>
+      <w:pPr>
+        <w:bidi/>
+        <w:jc w:val="both"/>
+        <w:rPr>
+          <w:rFonts w:ascii="Adobe Arabic" w:hAnsi="Adobe Arabic" w:cs="Adobe Arabic"/>
+          <w:b/>
+          <w:bCs/>
+          <w:sz w:val="48"/>
+          <w:szCs w:val="48"/>
+          <w:rtl/>
+          <w:lang w:bidi="fa-IR"/>
+        </w:rPr>
+      </w:pPr>
+      <w:r>
+        <w:rPr>
+          <w:rFonts w:ascii="Adobe Arabic" w:hAnsi="Adobe Arabic" w:cs="Adobe Arabic" w:hint="cs"/>
+          <w:b/>
+          <w:bCs/>
+          <w:sz w:val="48"/>
+          <w:szCs w:val="48"/>
+          <w:rtl/>
+          <w:lang w:bidi="fa-IR"/>
+        </w:rPr>
+        <w:t>ما گیت رو نصب کردیم پس این حله.</w:t>
+      </w:r>
+    </w:p>
+    <w:p>
+      <w:pPr>
+        <w:bidi/>
+        <w:jc w:val="both"/>
+        <w:rPr>
+          <w:rFonts w:ascii="Adobe Arabic" w:hAnsi="Adobe Arabic" w:cs="Adobe Arabic"/>
+          <w:b/>
+          <w:bCs/>
+          <w:sz w:val="48"/>
+          <w:szCs w:val="48"/>
+          <w:rtl/>
+          <w:lang w:bidi="fa-IR"/>
+        </w:rPr>
+      </w:pPr>
+      <w:r>
+        <w:rPr>
+          <w:rFonts w:ascii="Adobe Arabic" w:hAnsi="Adobe Arabic" w:cs="Adobe Arabic" w:hint="cs"/>
+          <w:b/>
+          <w:bCs/>
+          <w:sz w:val="48"/>
+          <w:szCs w:val="48"/>
+          <w:rtl/>
+          <w:lang w:bidi="fa-IR"/>
+        </w:rPr>
+        <w:t xml:space="preserve">دستور </w:t>
+      </w:r>
+      <w:r>
+        <w:rPr>
+          <w:rFonts w:ascii="Adobe Arabic" w:hAnsi="Adobe Arabic" w:cs="Adobe Arabic"/>
+          <w:b/>
+          <w:bCs/>
+          <w:sz w:val="48"/>
+          <w:szCs w:val="48"/>
+          <w:lang w:bidi="fa-IR"/>
+        </w:rPr>
+        <w:t>cd</w:t>
+      </w:r>
+      <w:r>
+        <w:rPr>
+          <w:rFonts w:ascii="Adobe Arabic" w:hAnsi="Adobe Arabic" w:cs="Adobe Arabic" w:hint="cs"/>
+          <w:b/>
+          <w:bCs/>
+          <w:sz w:val="48"/>
+          <w:szCs w:val="48"/>
+          <w:rtl/>
+          <w:lang w:bidi="fa-IR"/>
+        </w:rPr>
+        <w:t xml:space="preserve"> رو استفاده میکنیم تا از طریق گیت بش وارد پوشمون بشیم.</w:t>
+      </w:r>
+    </w:p>
+    <w:p>
+      <w:pPr>
+        <w:bidi/>
+        <w:jc w:val="both"/>
+        <w:rPr>
+          <w:rFonts w:ascii="Adobe Arabic" w:hAnsi="Adobe Arabic" w:cs="Adobe Arabic"/>
+          <w:b/>
+          <w:bCs/>
+          <w:sz w:val="48"/>
+          <w:szCs w:val="48"/>
+          <w:rtl/>
+          <w:lang w:bidi="fa-IR"/>
+        </w:rPr>
+      </w:pPr>
+      <w:r>
+        <w:rPr>
+          <w:rFonts w:ascii="Adobe Arabic" w:hAnsi="Adobe Arabic" w:cs="Adobe Arabic"/>
+          <w:b/>
+          <w:bCs/>
+          <w:sz w:val="48"/>
+          <w:szCs w:val="48"/>
+          <w:lang w:bidi="fa-IR"/>
+        </w:rPr>
+        <w:t>cd</w:t>
+      </w:r>
+      <w:r>
+        <w:rPr>
+          <w:rFonts w:ascii="Adobe Arabic" w:hAnsi="Adobe Arabic" w:cs="Adobe Arabic"/>
+          <w:b/>
+          <w:bCs/>
+          <w:sz w:val="48"/>
+          <w:szCs w:val="48"/>
+          <w:lang w:bidi="fa-IR"/>
+        </w:rPr>
+        <w:t xml:space="preserve"> desktop</w:t>
+      </w:r>
+      <w:r>
+        <w:rPr>
+          <w:rFonts w:ascii="Adobe Arabic" w:hAnsi="Adobe Arabic" w:cs="Adobe Arabic" w:hint="cs"/>
+          <w:b/>
+          <w:bCs/>
+          <w:sz w:val="48"/>
+          <w:szCs w:val="48"/>
+          <w:rtl/>
+          <w:lang w:bidi="fa-IR"/>
+        </w:rPr>
+        <w:t xml:space="preserve"> و بعد هم </w:t>
+      </w:r>
+      <w:r>
+        <w:rPr>
+          <w:rFonts w:ascii="Adobe Arabic" w:hAnsi="Adobe Arabic" w:cs="Adobe Arabic"/>
+          <w:b/>
+          <w:bCs/>
+          <w:sz w:val="48"/>
+          <w:szCs w:val="48"/>
+          <w:lang w:bidi="fa-IR"/>
+        </w:rPr>
+        <w:t>cd FileName</w:t>
+      </w:r>
+      <w:r>
+        <w:rPr>
+          <w:rFonts w:ascii="Adobe Arabic" w:hAnsi="Adobe Arabic" w:cs="Adobe Arabic" w:hint="cs"/>
+          <w:b/>
+          <w:bCs/>
+          <w:sz w:val="48"/>
+          <w:szCs w:val="48"/>
+          <w:rtl/>
+          <w:lang w:bidi="fa-IR"/>
+        </w:rPr>
+        <w:t xml:space="preserve"> اینطوری وارد پوشه ای میشیم که دوست داریم اون رو تحت گیت ببریم.</w:t>
+      </w:r>
+    </w:p>
+    <w:p>
+      <w:pPr>
+        <w:bidi/>
+        <w:jc w:val="both"/>
+        <w:rPr>
+          <w:rFonts w:ascii="Adobe Arabic" w:hAnsi="Adobe Arabic" w:cs="Adobe Arabic"/>
+          <w:b/>
+          <w:bCs/>
+          <w:sz w:val="48"/>
+          <w:szCs w:val="48"/>
+          <w:rtl/>
+          <w:lang w:bidi="fa-IR"/>
+        </w:rPr>
+      </w:pPr>
+      <w:r>
+        <w:rPr>
+          <w:rFonts w:ascii="Adobe Arabic" w:hAnsi="Adobe Arabic" w:cs="Adobe Arabic" w:hint="cs"/>
+          <w:b/>
+          <w:bCs/>
+          <w:sz w:val="48"/>
+          <w:szCs w:val="48"/>
+          <w:rtl/>
+          <w:lang w:bidi="fa-IR"/>
+        </w:rPr>
+        <w:t xml:space="preserve">خب ببین خود گیت که نمیفهمه باید تغییرات کدوم پوشه یا دایرکتوری رو بررسی کنه؛ پس ما اول باید بهش بفهمونیم که اقا یا خانم گیت، شما باید تغییرات فایل </w:t>
+      </w:r>
+      <w:r>
+        <w:rPr>
+          <w:rFonts w:ascii="Adobe Arabic" w:hAnsi="Adobe Arabic" w:cs="Adobe Arabic"/>
+          <w:b/>
+          <w:bCs/>
+          <w:sz w:val="48"/>
+          <w:szCs w:val="48"/>
+          <w:lang w:bidi="fa-IR"/>
+        </w:rPr>
+        <w:t>X</w:t>
+      </w:r>
+      <w:r>
+        <w:rPr>
+          <w:rFonts w:ascii="Adobe Arabic" w:hAnsi="Adobe Arabic" w:cs="Adobe Arabic" w:hint="cs"/>
+          <w:b/>
+          <w:bCs/>
+          <w:sz w:val="48"/>
+          <w:szCs w:val="48"/>
+          <w:rtl/>
+          <w:lang w:bidi="fa-IR"/>
+        </w:rPr>
+        <w:t xml:space="preserve"> رو بررسی کنید.</w:t>
+      </w:r>
+    </w:p>
+    <w:p>
+      <w:pPr>
+        <w:bidi/>
+        <w:jc w:val="both"/>
+        <w:rPr>
+          <w:rFonts w:ascii="Adobe Arabic" w:hAnsi="Adobe Arabic" w:cs="Adobe Arabic"/>
+          <w:b/>
+          <w:bCs/>
+          <w:sz w:val="48"/>
+          <w:szCs w:val="48"/>
+          <w:rtl/>
+          <w:lang w:bidi="fa-IR"/>
+        </w:rPr>
+      </w:pPr>
+      <w:r>
+        <w:rPr>
+          <w:rFonts w:ascii="Adobe Arabic" w:hAnsi="Adobe Arabic" w:cs="Adobe Arabic" w:hint="cs"/>
+          <w:b/>
+          <w:bCs/>
+          <w:sz w:val="48"/>
+          <w:szCs w:val="48"/>
+          <w:rtl/>
+          <w:lang w:bidi="fa-IR"/>
+        </w:rPr>
+        <w:t xml:space="preserve">وقتی وارد فایل شدیم از طریق دستور های بالا، از دستور </w:t>
+      </w:r>
+      <w:r>
+        <w:rPr>
+          <w:rFonts w:ascii="Adobe Arabic" w:hAnsi="Adobe Arabic" w:cs="Adobe Arabic"/>
+          <w:b/>
+          <w:bCs/>
+          <w:sz w:val="48"/>
+          <w:szCs w:val="48"/>
+          <w:lang w:bidi="fa-IR"/>
+        </w:rPr>
+        <w:t>git init</w:t>
+      </w:r>
+      <w:r>
+        <w:rPr>
+          <w:rFonts w:ascii="Adobe Arabic" w:hAnsi="Adobe Arabic" w:cs="Adobe Arabic" w:hint="cs"/>
+          <w:b/>
+          <w:bCs/>
+          <w:sz w:val="48"/>
+          <w:szCs w:val="48"/>
+          <w:rtl/>
+          <w:lang w:bidi="fa-IR"/>
+        </w:rPr>
+        <w:t xml:space="preserve"> استفاده میکنیم.</w:t>
+      </w:r>
+    </w:p>
+    <w:p>
+      <w:pPr>
+        <w:bidi/>
+        <w:jc w:val="both"/>
+        <w:rPr>
+          <w:rFonts w:ascii="Adobe Arabic" w:hAnsi="Adobe Arabic" w:cs="Adobe Arabic"/>
+          <w:b/>
+          <w:bCs/>
+          <w:sz w:val="48"/>
+          <w:szCs w:val="48"/>
+          <w:rtl/>
+          <w:lang w:bidi="fa-IR"/>
+        </w:rPr>
+      </w:pPr>
+      <w:r>
+        <w:rPr>
+          <w:rFonts w:ascii="Adobe Arabic" w:hAnsi="Adobe Arabic" w:cs="Adobe Arabic" w:hint="cs"/>
+          <w:b/>
+          <w:bCs/>
+          <w:sz w:val="48"/>
+          <w:szCs w:val="48"/>
+          <w:rtl/>
+          <w:lang w:bidi="fa-IR"/>
+        </w:rPr>
+        <w:t>با این دستور، به اصطلاح ما پوشه یا دایرکتوری خودمون رو تحت گیت بردیم و از این به بعد هررررر تغییری توی این پوشه اتفاق بیوفته، توسط گیت ثبت میشه.</w:t>
+      </w:r>
+    </w:p>
+    <w:p>
+      <w:pPr>
+        <w:bidi/>
+        <w:jc w:val="both"/>
+        <w:rPr>
+          <w:rFonts w:ascii="Adobe Arabic" w:hAnsi="Adobe Arabic" w:cs="Adobe Arabic"/>
+          <w:b/>
+          <w:bCs/>
+          <w:sz w:val="48"/>
+          <w:szCs w:val="48"/>
+          <w:rtl/>
+          <w:lang w:bidi="fa-IR"/>
+        </w:rPr>
+      </w:pPr>
+      <w:r>
+        <w:rPr>
+          <w:rFonts w:ascii="Adobe Arabic" w:hAnsi="Adobe Arabic" w:cs="Adobe Arabic" w:hint="cs"/>
+          <w:b/>
+          <w:bCs/>
+          <w:sz w:val="48"/>
+          <w:szCs w:val="48"/>
+          <w:rtl/>
+          <w:lang w:bidi="fa-IR"/>
+        </w:rPr>
+        <w:t>(برای دیدن مثال ها و توضیحات بیشتر پیشنهاد میکنم</w:t>
+      </w:r>
+      <w:r>
+        <w:rPr>
+          <w:rFonts w:ascii="Adobe Arabic" w:hAnsi="Adobe Arabic" w:cs="Adobe Arabic" w:hint="cs"/>
+          <w:b/>
+          <w:bCs/>
+          <w:sz w:val="48"/>
+          <w:szCs w:val="48"/>
+          <w:rtl/>
+          <w:lang w:bidi="fa-IR"/>
+        </w:rPr>
+        <w:t xml:space="preserve"> تا فایل </w:t>
+      </w:r>
+      <w:r>
+        <w:rPr>
+          <w:rFonts w:ascii="Adobe Arabic" w:hAnsi="Adobe Arabic" w:cs="Adobe Arabic"/>
+          <w:b/>
+          <w:bCs/>
+          <w:sz w:val="48"/>
+          <w:szCs w:val="48"/>
+          <w:lang w:bidi="fa-IR"/>
+        </w:rPr>
+        <w:t>GIT</w:t>
+      </w:r>
+      <w:r>
+        <w:rPr>
+          <w:rFonts w:ascii="Adobe Arabic" w:hAnsi="Adobe Arabic" w:cs="Adobe Arabic" w:hint="cs"/>
+          <w:b/>
+          <w:bCs/>
+          <w:sz w:val="48"/>
+          <w:szCs w:val="48"/>
+          <w:rtl/>
+          <w:lang w:bidi="fa-IR"/>
+        </w:rPr>
+        <w:t xml:space="preserve"> رو مطالعه کنید)</w:t>
+      </w:r>
+    </w:p>
+    <w:p>
+      <w:pPr>
+        <w:bidi/>
+        <w:jc w:val="both"/>
+        <w:rPr>
+          <w:rFonts w:ascii="Adobe Arabic" w:hAnsi="Adobe Arabic" w:cs="Adobe Arabic"/>
+          <w:b/>
+          <w:bCs/>
+          <w:sz w:val="48"/>
+          <w:szCs w:val="48"/>
+          <w:rtl/>
+          <w:lang w:bidi="fa-IR"/>
+        </w:rPr>
+      </w:pPr>
+    </w:p>
+    <w:p>
+      <w:pPr>
+        <w:bidi/>
+        <w:jc w:val="both"/>
+        <w:rPr>
+          <w:rFonts w:ascii="Adobe Arabic" w:hAnsi="Adobe Arabic" w:cs="Adobe Arabic"/>
+          <w:b/>
+          <w:bCs/>
+          <w:sz w:val="48"/>
+          <w:szCs w:val="48"/>
+          <w:rtl/>
+          <w:lang w:bidi="fa-IR"/>
+        </w:rPr>
+      </w:pPr>
+    </w:p>
+    <w:p>
+      <w:pPr>
+        <w:bidi/>
+        <w:jc w:val="both"/>
+        <w:rPr>
+          <w:rFonts w:ascii="Adobe Arabic" w:hAnsi="Adobe Arabic" w:cs="Adobe Arabic"/>
+          <w:b/>
+          <w:bCs/>
+          <w:sz w:val="48"/>
+          <w:szCs w:val="48"/>
+          <w:rtl/>
+          <w:lang w:bidi="fa-IR"/>
+        </w:rPr>
+      </w:pPr>
+    </w:p>
+    <w:p>
+      <w:pPr>
+        <w:bidi/>
+        <w:jc w:val="both"/>
+        <w:rPr>
+          <w:rFonts w:ascii="Adobe Arabic" w:hAnsi="Adobe Arabic" w:cs="Adobe Arabic"/>
+          <w:b/>
+          <w:bCs/>
+          <w:sz w:val="48"/>
+          <w:szCs w:val="48"/>
+          <w:rtl/>
+          <w:lang w:bidi="fa-IR"/>
+        </w:rPr>
+      </w:pPr>
+    </w:p>
+    <w:p>
+      <w:pPr>
+        <w:bidi/>
+        <w:jc w:val="both"/>
+        <w:rPr>
+          <w:rFonts w:ascii="Adobe Arabic" w:hAnsi="Adobe Arabic" w:cs="Adobe Arabic"/>
+          <w:b/>
+          <w:bCs/>
+          <w:sz w:val="48"/>
+          <w:szCs w:val="48"/>
+          <w:rtl/>
+          <w:lang w:bidi="fa-IR"/>
+        </w:rPr>
+      </w:pPr>
+    </w:p>
+    <w:p>
+      <w:pPr>
+        <w:bidi/>
+        <w:jc w:val="both"/>
+        <w:rPr>
+          <w:rFonts w:ascii="Adobe Arabic" w:hAnsi="Adobe Arabic" w:cs="Adobe Arabic"/>
+          <w:b/>
+          <w:bCs/>
+          <w:sz w:val="48"/>
+          <w:szCs w:val="48"/>
+          <w:rtl/>
+          <w:lang w:bidi="fa-IR"/>
+        </w:rPr>
+      </w:pPr>
+      <w:r>
+        <w:rPr>
+          <w:rFonts w:ascii="Adobe Arabic" w:hAnsi="Adobe Arabic" w:cs="Adobe Arabic" w:hint="cs"/>
+          <w:b/>
+          <w:bCs/>
+          <w:sz w:val="48"/>
+          <w:szCs w:val="48"/>
+          <w:highlight w:val="yellow"/>
+          <w:rtl/>
+          <w:lang w:bidi="fa-IR"/>
+        </w:rPr>
+        <w:lastRenderedPageBreak/>
+        <w:t xml:space="preserve">درس پنجم : </w:t>
+      </w:r>
+      <w:r>
+        <w:rPr>
+          <w:rFonts w:ascii="Adobe Arabic" w:hAnsi="Adobe Arabic" w:cs="Adobe Arabic" w:hint="cs"/>
+          <w:b/>
+          <w:bCs/>
+          <w:sz w:val="48"/>
+          <w:szCs w:val="48"/>
+          <w:highlight w:val="yellow"/>
+          <w:rtl/>
+          <w:lang w:bidi="fa-IR"/>
+        </w:rPr>
+        <w:t>مشخصاتت رو وارد کن</w:t>
+      </w:r>
+    </w:p>
+    <w:p>
+      <w:pPr>
+        <w:bidi/>
+        <w:jc w:val="both"/>
+        <w:rPr>
+          <w:rFonts w:ascii="Adobe Arabic" w:hAnsi="Adobe Arabic" w:cs="Adobe Arabic"/>
+          <w:b/>
+          <w:bCs/>
+          <w:sz w:val="48"/>
+          <w:szCs w:val="48"/>
+          <w:rtl/>
+          <w:lang w:bidi="fa-IR"/>
+        </w:rPr>
+      </w:pPr>
+      <w:r>
+        <w:rPr>
+          <w:rFonts w:ascii="Adobe Arabic" w:hAnsi="Adobe Arabic" w:cs="Adobe Arabic" w:hint="cs"/>
+          <w:b/>
+          <w:bCs/>
+          <w:sz w:val="48"/>
+          <w:szCs w:val="48"/>
+          <w:rtl/>
+          <w:lang w:bidi="fa-IR"/>
+        </w:rPr>
+        <w:t>بعد از اینکه یک پوشه یا دایرکتوری رو تحت گیت بردید، نیاز داریم تا مشخص کنیم این فایل ها توسط چه کسی ساخته شده اند و تغییر کرده اند که به این کار میگیم کانفیگ کردن</w:t>
+      </w:r>
+      <w:r>
+        <w:rPr>
+          <mc:AlternateContent>
+            <mc:Choice Requires="w16se">
+              <w:rFonts w:ascii="Adobe Arabic" w:hAnsi="Adobe Arabic" w:cs="Adobe Arabic" w:hint="cs"/>
+            </mc:Choice>
+            <mc:Fallback>
+              <w:rFonts w:ascii="Segoe UI Emoji" w:eastAsia="Segoe UI Emoji" w:hAnsi="Segoe UI Emoji" w:cs="Segoe UI Emoji"/>
+            </mc:Fallback>
+          </mc:AlternateContent>
+          <w:b/>
+          <w:bCs/>
+          <w:sz w:val="48"/>
+          <w:szCs w:val="48"/>
+          <w:rtl/>
+          <w:lang w:bidi="fa-IR"/>
+        </w:rPr>
+        <mc:AlternateContent>
+          <mc:Choice Requires="w16se">
+            <w16se:symEx w16se:font="Segoe UI Emoji" w16se:char="1F600"/>
+          </mc:Choice>
+          <mc:Fallback>
+            <w:t>😀</w:t>
+          </mc:Fallback>
+        </mc:AlternateContent>
+      </w:r>
+    </w:p>
+    <w:p>
+      <w:pPr>
+        <w:bidi/>
+        <w:jc w:val="both"/>
+        <w:rPr>
+          <w:rFonts w:ascii="Adobe Arabic" w:hAnsi="Adobe Arabic" w:cs="Adobe Arabic"/>
+          <w:b/>
+          <w:bCs/>
+          <w:sz w:val="48"/>
+          <w:szCs w:val="48"/>
+          <w:rtl/>
+          <w:lang w:bidi="fa-IR"/>
+        </w:rPr>
+      </w:pPr>
+      <w:r>
+        <w:rPr>
+          <w:rFonts w:ascii="Adobe Arabic" w:hAnsi="Adobe Arabic" w:cs="Adobe Arabic" w:hint="cs"/>
+          <w:b/>
+          <w:bCs/>
+          <w:sz w:val="48"/>
+          <w:szCs w:val="48"/>
+          <w:rtl/>
+          <w:lang w:bidi="fa-IR"/>
+        </w:rPr>
+        <w:t xml:space="preserve">یعنی اگه 100 سال دیگه یکی اومد سراغ ریپوزیتوری ما، بدونه چه کسی با چه ایمیلی این تغییرات رو اعمال کرده </w:t>
+      </w:r>
+      <w:r>
+        <w:rPr>
+          <mc:AlternateContent>
+            <mc:Choice Requires="w16se">
+              <w:rFonts w:ascii="Adobe Arabic" w:hAnsi="Adobe Arabic" w:cs="Adobe Arabic" w:hint="cs"/>
+            </mc:Choice>
+            <mc:Fallback>
+              <w:rFonts w:ascii="Segoe UI Emoji" w:eastAsia="Segoe UI Emoji" w:hAnsi="Segoe UI Emoji" w:cs="Segoe UI Emoji"/>
+            </mc:Fallback>
+          </mc:AlternateContent>
+          <w:b/>
+          <w:bCs/>
+          <w:sz w:val="48"/>
+          <w:szCs w:val="48"/>
+          <w:rtl/>
+          <w:lang w:bidi="fa-IR"/>
+        </w:rPr>
+        <mc:AlternateContent>
+          <mc:Choice Requires="w16se">
+            <w16se:symEx w16se:font="Segoe UI Emoji" w16se:char="1F609"/>
+          </mc:Choice>
+          <mc:Fallback>
+            <w:t>😉</w:t>
+          </mc:Fallback>
+        </mc:AlternateContent>
+      </w:r>
+    </w:p>
+    <w:p>
+      <w:pPr>
+        <w:bidi/>
+        <w:jc w:val="right"/>
+        <w:rPr>
+          <w:rFonts w:ascii="Adobe Arabic" w:hAnsi="Adobe Arabic" w:cs="Adobe Arabic"/>
+          <w:b/>
+          <w:bCs/>
+          <w:sz w:val="48"/>
+          <w:szCs w:val="48"/>
+          <w:lang w:bidi="fa-IR"/>
+        </w:rPr>
+      </w:pPr>
+      <w:r>
+        <w:rPr>
+          <w:rFonts w:ascii="Adobe Arabic" w:hAnsi="Adobe Arabic" w:cs="Adobe Arabic"/>
+          <w:b/>
+          <w:bCs/>
+          <w:sz w:val="48"/>
+          <w:szCs w:val="48"/>
+          <w:lang w:bidi="fa-IR"/>
+        </w:rPr>
+        <w:t>git</w:t>
+      </w:r>
+      <w:r>
+        <w:rPr>
+          <w:rFonts w:ascii="Adobe Arabic" w:hAnsi="Adobe Arabic" w:cs="Adobe Arabic"/>
+          <w:b/>
+          <w:bCs/>
+          <w:sz w:val="48"/>
+          <w:szCs w:val="48"/>
+          <w:lang w:bidi="fa-IR"/>
+        </w:rPr>
+        <w:t xml:space="preserve"> config --global user.name “ your name”</w:t>
+      </w:r>
+    </w:p>
+    <w:p>
+      <w:pPr>
+        <w:bidi/>
+        <w:jc w:val="right"/>
+        <w:rPr>
+          <w:rFonts w:ascii="Adobe Arabic" w:hAnsi="Adobe Arabic" w:cs="Adobe Arabic"/>
+          <w:b/>
+          <w:bCs/>
+          <w:sz w:val="48"/>
+          <w:szCs w:val="48"/>
+          <w:lang w:bidi="fa-IR"/>
+        </w:rPr>
+      </w:pPr>
+      <w:r>
+        <w:rPr>
+          <w:rFonts w:ascii="Adobe Arabic" w:hAnsi="Adobe Arabic" w:cs="Adobe Arabic"/>
+          <w:b/>
+          <w:bCs/>
+          <w:sz w:val="48"/>
+          <w:szCs w:val="48"/>
+          <w:lang w:bidi="fa-IR"/>
+        </w:rPr>
+        <w:t>git</w:t>
+      </w:r>
+      <w:r>
+        <w:rPr>
+          <w:rFonts w:ascii="Adobe Arabic" w:hAnsi="Adobe Arabic" w:cs="Adobe Arabic"/>
+          <w:b/>
+          <w:bCs/>
+          <w:sz w:val="48"/>
+          <w:szCs w:val="48"/>
+          <w:lang w:bidi="fa-IR"/>
+        </w:rPr>
+        <w:t xml:space="preserve"> config --global user.email “your email”</w:t>
+      </w:r>
+    </w:p>
+    <w:p>
+      <w:pPr>
+        <w:bidi/>
+        <w:rPr>
+          <w:rFonts w:ascii="Adobe Arabic" w:hAnsi="Adobe Arabic" w:cs="Adobe Arabic"/>
+          <w:b/>
+          <w:bCs/>
+          <w:sz w:val="48"/>
+          <w:szCs w:val="48"/>
+          <w:rtl/>
+          <w:lang w:bidi="fa-IR"/>
+        </w:rPr>
+      </w:pPr>
+      <w:r>
+        <w:rPr>
+          <w:rFonts w:ascii="Adobe Arabic" w:hAnsi="Adobe Arabic" w:cs="Adobe Arabic" w:hint="cs"/>
+          <w:b/>
+          <w:bCs/>
+          <w:sz w:val="48"/>
+          <w:szCs w:val="48"/>
+          <w:highlight w:val="yellow"/>
+          <w:rtl/>
+          <w:lang w:bidi="fa-IR"/>
+        </w:rPr>
+        <w:t xml:space="preserve">درس ششم : </w:t>
+      </w:r>
+      <w:r>
+        <w:rPr>
+          <w:rFonts w:ascii="Adobe Arabic" w:hAnsi="Adobe Arabic" w:cs="Adobe Arabic"/>
+          <w:b/>
+          <w:bCs/>
+          <w:sz w:val="48"/>
+          <w:szCs w:val="48"/>
+          <w:highlight w:val="yellow"/>
+          <w:lang w:bidi="fa-IR"/>
+        </w:rPr>
+        <w:t>git status</w:t>
+      </w:r>
+    </w:p>
+    <w:p>
+      <w:pPr>
+        <w:bidi/>
+        <w:rPr>
+          <w:rFonts w:ascii="Adobe Arabic" w:hAnsi="Adobe Arabic" w:cs="Adobe Arabic"/>
+          <w:b/>
+          <w:bCs/>
+          <w:sz w:val="48"/>
+          <w:szCs w:val="48"/>
+          <w:rtl/>
+          <w:lang w:bidi="fa-IR"/>
+        </w:rPr>
+      </w:pPr>
+      <w:r>
+        <w:rPr>
+          <w:rFonts w:ascii="Adobe Arabic" w:hAnsi="Adobe Arabic" w:cs="Adobe Arabic" w:hint="cs"/>
+          <w:b/>
+          <w:bCs/>
+          <w:sz w:val="48"/>
+          <w:szCs w:val="48"/>
+          <w:rtl/>
+          <w:lang w:bidi="fa-IR"/>
+        </w:rPr>
+        <w:t>این دستور واااااااااقعا از به درد بخور ترین و کاربردی ترین دستور های گیت است که خیلی ازش استفاده خواهیم کرد</w:t>
+      </w:r>
+      <w:r>
+        <w:rPr>
+          <mc:AlternateContent>
+            <mc:Choice Requires="w16se">
+              <w:rFonts w:ascii="Adobe Arabic" w:hAnsi="Adobe Arabic" w:cs="Adobe Arabic" w:hint="cs"/>
+            </mc:Choice>
+            <mc:Fallback>
+              <w:rFonts w:ascii="Segoe UI Emoji" w:eastAsia="Segoe UI Emoji" w:hAnsi="Segoe UI Emoji" w:cs="Segoe UI Emoji"/>
+            </mc:Fallback>
+          </mc:AlternateContent>
+          <w:b/>
+          <w:bCs/>
+          <w:sz w:val="48"/>
+          <w:szCs w:val="48"/>
+          <w:rtl/>
+          <w:lang w:bidi="fa-IR"/>
+        </w:rPr>
+        <mc:AlternateContent>
+          <mc:Choice Requires="w16se">
+            <w16se:symEx w16se:font="Segoe UI Emoji" w16se:char="1F603"/>
+          </mc:Choice>
+          <mc:Fallback>
+            <w:t>😃</w:t>
+          </mc:Fallback>
+        </mc:AlternateContent>
+      </w:r>
+      <w:r>
+        <w:rPr>
+          <w:rFonts w:ascii="Adobe Arabic" w:hAnsi="Adobe Arabic" w:cs="Adobe Arabic" w:hint="cs"/>
+          <w:b/>
+          <w:bCs/>
+          <w:sz w:val="48"/>
+          <w:szCs w:val="48"/>
+          <w:rtl/>
+          <w:lang w:bidi="fa-IR"/>
+        </w:rPr>
+        <w:t xml:space="preserve"> و میاد آخرین وضعیت ریپوزیتوری شما رو میگه.</w:t>
+      </w:r>
+    </w:p>
+    <w:p>
+      <w:pPr>
+        <w:bidi/>
+        <w:rPr>
+          <w:rFonts w:ascii="Adobe Arabic" w:hAnsi="Adobe Arabic" w:cs="Adobe Arabic"/>
+          <w:b/>
+          <w:bCs/>
+          <w:sz w:val="48"/>
+          <w:szCs w:val="48"/>
+          <w:rtl/>
+          <w:lang w:bidi="fa-IR"/>
+        </w:rPr>
+      </w:pPr>
+      <w:r>
+        <w:rPr>
+          <w:rFonts w:ascii="Adobe Arabic" w:hAnsi="Adobe Arabic" w:cs="Adobe Arabic" w:hint="cs"/>
+          <w:b/>
+          <w:bCs/>
+          <w:sz w:val="48"/>
+          <w:szCs w:val="48"/>
+          <w:rtl/>
+          <w:lang w:bidi="fa-IR"/>
+        </w:rPr>
+        <w:t>از خوبی های این دستور اینه که شما میتونید با خوندن اون متنی که در جواب به شما میده، بفهمید دقیقا در چه مرحله ای هستید و درمراحل بعدی بهتره چیکار کنید.</w:t>
+      </w:r>
+    </w:p>
+    <w:p>
+      <w:pPr>
+        <w:bidi/>
+        <w:rPr>
+          <w:rFonts w:ascii="Adobe Arabic" w:hAnsi="Adobe Arabic" w:cs="Adobe Arabic"/>
+          <w:b/>
+          <w:bCs/>
+          <w:sz w:val="48"/>
+          <w:szCs w:val="48"/>
+          <w:rtl/>
+          <w:lang w:bidi="fa-IR"/>
+        </w:rPr>
+      </w:pPr>
+    </w:p>
+    <w:p>
+      <w:pPr>
+        <w:bidi/>
+        <w:rPr>
+          <w:rFonts w:ascii="Adobe Arabic" w:hAnsi="Adobe Arabic" w:cs="Adobe Arabic"/>
+          <w:b/>
+          <w:bCs/>
+          <w:sz w:val="48"/>
+          <w:szCs w:val="48"/>
+          <w:rtl/>
+          <w:lang w:bidi="fa-IR"/>
+        </w:rPr>
+      </w:pPr>
+    </w:p>
+    <w:p>
+      <w:pPr>
+        <w:bidi/>
+        <w:rPr>
+          <w:rFonts w:ascii="Adobe Arabic" w:hAnsi="Adobe Arabic" w:cs="Adobe Arabic"/>
+          <w:b/>
+          <w:bCs/>
+          <w:sz w:val="48"/>
+          <w:szCs w:val="48"/>
+          <w:rtl/>
+          <w:lang w:bidi="fa-IR"/>
+        </w:rPr>
+      </w:pPr>
+    </w:p>
+    <w:p>
+      <w:pPr>
+        <w:bidi/>
+        <w:rPr>
+          <w:rFonts w:ascii="Adobe Arabic" w:hAnsi="Adobe Arabic" w:cs="Adobe Arabic"/>
+          <w:b/>
+          <w:bCs/>
+          <w:sz w:val="48"/>
+          <w:szCs w:val="48"/>
+          <w:rtl/>
+          <w:lang w:bidi="fa-IR"/>
+        </w:rPr>
+      </w:pPr>
+    </w:p>
+    <w:p>
+      <w:pPr>
+        <w:bidi/>
+        <w:rPr>
+          <w:rFonts w:ascii="Adobe Arabic" w:hAnsi="Adobe Arabic" w:cs="Adobe Arabic"/>
+          <w:b/>
+          <w:bCs/>
+          <w:sz w:val="48"/>
+          <w:szCs w:val="48"/>
+          <w:rtl/>
+          <w:lang w:bidi="fa-IR"/>
+        </w:rPr>
+      </w:pPr>
+    </w:p>
+    <w:p>
+      <w:pPr>
+        <w:bidi/>
+        <w:rPr>
+          <w:rFonts w:ascii="Adobe Arabic" w:hAnsi="Adobe Arabic" w:cs="Adobe Arabic"/>
+          <w:b/>
+          <w:bCs/>
+          <w:sz w:val="48"/>
+          <w:szCs w:val="48"/>
+          <w:rtl/>
+          <w:lang w:bidi="fa-IR"/>
+        </w:rPr>
+      </w:pPr>
+      <w:r>
+        <w:rPr>
+          <w:rFonts w:ascii="Adobe Arabic" w:hAnsi="Adobe Arabic" w:cs="Adobe Arabic" w:hint="cs"/>
+          <w:b/>
+          <w:bCs/>
+          <w:sz w:val="48"/>
+          <w:szCs w:val="48"/>
+          <w:highlight w:val="yellow"/>
+          <w:rtl/>
+          <w:lang w:bidi="fa-IR"/>
+        </w:rPr>
+        <w:lastRenderedPageBreak/>
+        <w:t xml:space="preserve">درس هفتم : </w:t>
+      </w:r>
+      <w:r>
+        <w:rPr>
+          <w:rFonts w:ascii="Adobe Arabic" w:hAnsi="Adobe Arabic" w:cs="Adobe Arabic"/>
+          <w:b/>
+          <w:bCs/>
+          <w:sz w:val="48"/>
+          <w:szCs w:val="48"/>
+          <w:highlight w:val="yellow"/>
+          <w:lang w:bidi="fa-IR"/>
+        </w:rPr>
+        <w:t>git add</w:t>
+      </w:r>
+    </w:p>
+    <w:p>
+      <w:pPr>
+        <w:bidi/>
+        <w:rPr>
+          <w:rFonts w:ascii="Adobe Arabic" w:hAnsi="Adobe Arabic" w:cs="Adobe Arabic"/>
+          <w:b/>
+          <w:bCs/>
+          <w:sz w:val="48"/>
+          <w:szCs w:val="48"/>
+          <w:rtl/>
+          <w:lang w:bidi="fa-IR"/>
+        </w:rPr>
+      </w:pPr>
+      <w:r>
+        <w:rPr>
+          <w:rFonts w:ascii="Adobe Arabic" w:hAnsi="Adobe Arabic" w:cs="Adobe Arabic" w:hint="cs"/>
+          <w:b/>
+          <w:bCs/>
+          <w:sz w:val="48"/>
+          <w:szCs w:val="48"/>
+          <w:rtl/>
+          <w:lang w:bidi="fa-IR"/>
+        </w:rPr>
+        <w:t xml:space="preserve">خب فرض کن یه دایرکتوری ساختی ! تغییراتی هم توش دادی و الان نیاز درای تا تغییرات خودت رو به گیت هم بفهمونی </w:t>
+      </w:r>
+      <w:r>
+        <w:rPr>
+          <mc:AlternateContent>
+            <mc:Choice Requires="w16se">
+              <w:rFonts w:ascii="Adobe Arabic" w:hAnsi="Adobe Arabic" w:cs="Adobe Arabic" w:hint="cs"/>
+            </mc:Choice>
+            <mc:Fallback>
+              <w:rFonts w:ascii="Segoe UI Emoji" w:eastAsia="Segoe UI Emoji" w:hAnsi="Segoe UI Emoji" w:cs="Segoe UI Emoji"/>
+            </mc:Fallback>
+          </mc:AlternateContent>
+          <w:b/>
+          <w:bCs/>
+          <w:sz w:val="48"/>
+          <w:szCs w:val="48"/>
+          <w:rtl/>
+          <w:lang w:bidi="fa-IR"/>
+        </w:rPr>
+        <mc:AlternateContent>
+          <mc:Choice Requires="w16se">
+            <w16se:symEx w16se:font="Segoe UI Emoji" w16se:char="1F601"/>
+          </mc:Choice>
+          <mc:Fallback>
+            <w:t>😁</w:t>
+          </mc:Fallback>
+        </mc:AlternateContent>
+      </w:r>
+    </w:p>
+    <w:p>
+      <w:pPr>
+        <w:bidi/>
+        <w:rPr>
+          <w:rFonts w:ascii="Adobe Arabic" w:hAnsi="Adobe Arabic" w:cs="Adobe Arabic"/>
+          <w:b/>
+          <w:bCs/>
+          <w:sz w:val="48"/>
+          <w:szCs w:val="48"/>
+          <w:rtl/>
+          <w:lang w:bidi="fa-IR"/>
+        </w:rPr>
+      </w:pPr>
+      <w:r>
+        <w:rPr>
+          <w:rFonts w:ascii="Adobe Arabic" w:hAnsi="Adobe Arabic" w:cs="Adobe Arabic" w:hint="cs"/>
+          <w:b/>
+          <w:bCs/>
+          <w:sz w:val="48"/>
+          <w:szCs w:val="48"/>
+          <w:rtl/>
+          <w:lang w:bidi="fa-IR"/>
+        </w:rPr>
+        <w:t>ببین الان گیت تغییرات تورو تحت نظر گرفته و بهت میگه که خب شما فلان فایل رو تغییر دادی و مثلا 4 تا خط بهش اضافه کردی.</w:t>
+      </w:r>
+    </w:p>
+    <w:p>
+      <w:pPr>
+        <w:bidi/>
+        <w:rPr>
+          <w:rFonts w:ascii="Adobe Arabic" w:hAnsi="Adobe Arabic" w:cs="Adobe Arabic"/>
+          <w:b/>
+          <w:bCs/>
+          <w:sz w:val="48"/>
+          <w:szCs w:val="48"/>
+          <w:rtl/>
+          <w:lang w:bidi="fa-IR"/>
+        </w:rPr>
+      </w:pPr>
+      <w:r>
+        <w:rPr>
+          <w:rFonts w:ascii="Adobe Arabic" w:hAnsi="Adobe Arabic" w:cs="Adobe Arabic" w:hint="cs"/>
+          <w:b/>
+          <w:bCs/>
+          <w:sz w:val="48"/>
+          <w:szCs w:val="48"/>
+          <w:rtl/>
+          <w:lang w:bidi="fa-IR"/>
+        </w:rPr>
+        <w:t>الان وقتشه که شما بیای و تغییراتت رو ثبت کنی و به گیت بگی که این تغییرات رو درون خودش ثبت کنه</w:t>
+      </w:r>
+      <w:r>
+        <w:rPr>
+          <w:rFonts w:ascii="Adobe Arabic" w:hAnsi="Adobe Arabic" w:cs="Adobe Arabic" w:hint="cs"/>
+          <w:b/>
+          <w:bCs/>
+          <w:sz w:val="48"/>
+          <w:szCs w:val="48"/>
+          <w:rtl/>
+          <w:lang w:bidi="fa-IR"/>
+        </w:rPr>
+        <w:t xml:space="preserve"> که این کار با دستور </w:t>
+      </w:r>
+      <w:r>
+        <w:rPr>
+          <w:rFonts w:ascii="Adobe Arabic" w:hAnsi="Adobe Arabic" w:cs="Adobe Arabic"/>
+          <w:b/>
+          <w:bCs/>
+          <w:sz w:val="48"/>
+          <w:szCs w:val="48"/>
+          <w:lang w:bidi="fa-IR"/>
+        </w:rPr>
+        <w:t>git add</w:t>
+      </w:r>
+      <w:r>
+        <w:rPr>
+          <w:rFonts w:ascii="Adobe Arabic" w:hAnsi="Adobe Arabic" w:cs="Adobe Arabic" w:hint="cs"/>
+          <w:b/>
+          <w:bCs/>
+          <w:sz w:val="48"/>
+          <w:szCs w:val="48"/>
+          <w:rtl/>
+          <w:lang w:bidi="fa-IR"/>
+        </w:rPr>
+        <w:t xml:space="preserve"> انجام میگیره.</w:t>
+      </w:r>
+    </w:p>
+    <w:p>
+      <w:pPr>
+        <w:bidi/>
+        <w:jc w:val="right"/>
+        <w:rPr>
+          <w:rFonts w:ascii="Adobe Arabic" w:hAnsi="Adobe Arabic" w:cs="Adobe Arabic"/>
+          <w:b/>
+          <w:bCs/>
+          <w:sz w:val="48"/>
+          <w:szCs w:val="48"/>
+          <w:rtl/>
+          <w:lang w:bidi="fa-IR"/>
+        </w:rPr>
+      </w:pPr>
+      <w:r>
+        <w:rPr>
+          <w:rFonts w:ascii="Adobe Arabic" w:hAnsi="Adobe Arabic" w:cs="Adobe Arabic"/>
+          <w:b/>
+          <w:bCs/>
+          <w:sz w:val="48"/>
+          <w:szCs w:val="48"/>
+          <w:lang w:bidi="fa-IR"/>
+        </w:rPr>
+        <w:t>git add FileName</w:t>
+      </w:r>
+    </w:p>
+    <w:p>
+      <w:pPr>
+        <w:bidi/>
+        <w:rPr>
+          <w:rFonts w:ascii="Adobe Arabic" w:hAnsi="Adobe Arabic" w:cs="Adobe Arabic"/>
+          <w:b/>
+          <w:bCs/>
+          <w:sz w:val="48"/>
+          <w:szCs w:val="48"/>
+          <w:rtl/>
+          <w:lang w:bidi="fa-IR"/>
+        </w:rPr>
+      </w:pPr>
+      <w:r>
+        <w:rPr>
+          <w:rFonts w:ascii="Adobe Arabic" w:hAnsi="Adobe Arabic" w:cs="Adobe Arabic" w:hint="cs"/>
+          <w:b/>
+          <w:bCs/>
+          <w:sz w:val="48"/>
+          <w:szCs w:val="48"/>
+          <w:highlight w:val="yellow"/>
+          <w:rtl/>
+          <w:lang w:bidi="fa-IR"/>
+        </w:rPr>
+        <w:t xml:space="preserve">درس هشتم : </w:t>
+      </w:r>
+      <w:r>
+        <w:rPr>
+          <w:rFonts w:ascii="Adobe Arabic" w:hAnsi="Adobe Arabic" w:cs="Adobe Arabic"/>
+          <w:b/>
+          <w:bCs/>
+          <w:sz w:val="48"/>
+          <w:szCs w:val="48"/>
+          <w:highlight w:val="yellow"/>
+          <w:lang w:bidi="fa-IR"/>
+        </w:rPr>
+        <w:t>git commit</w:t>
+      </w:r>
+    </w:p>
+    <w:p>
+      <w:pPr>
+        <w:bidi/>
+        <w:rPr>
+          <w:rFonts w:ascii="Adobe Arabic" w:hAnsi="Adobe Arabic" w:cs="Adobe Arabic"/>
+          <w:b/>
+          <w:bCs/>
+          <w:sz w:val="48"/>
+          <w:szCs w:val="48"/>
+          <w:rtl/>
+          <w:lang w:bidi="fa-IR"/>
+        </w:rPr>
+      </w:pPr>
+      <w:r>
+        <w:rPr>
+          <w:rFonts w:ascii="Adobe Arabic" w:hAnsi="Adobe Arabic" w:cs="Adobe Arabic" w:hint="cs"/>
+          <w:b/>
+          <w:bCs/>
+          <w:sz w:val="48"/>
+          <w:szCs w:val="48"/>
+          <w:rtl/>
+          <w:lang w:bidi="fa-IR"/>
+        </w:rPr>
+        <w:t>تا الان ما دایرکتوری ساختیم، اوردیمش تحت گیت، مشخصات خودمون رو وارد کردیم، یه سری تغییرات دادیم توی اون فایل و تغییرات رو ثبت کردیم.</w:t>
+      </w:r>
+    </w:p>
+    <w:p>
+      <w:pPr>
+        <w:bidi/>
+        <w:rPr>
+          <w:rFonts w:ascii="Adobe Arabic" w:hAnsi="Adobe Arabic" w:cs="Adobe Arabic"/>
+          <w:b/>
+          <w:bCs/>
+          <w:sz w:val="48"/>
+          <w:szCs w:val="48"/>
+          <w:rtl/>
+          <w:lang w:bidi="fa-IR"/>
+        </w:rPr>
+      </w:pPr>
+      <w:r>
+        <w:rPr>
+          <w:rFonts w:ascii="Adobe Arabic" w:hAnsi="Adobe Arabic" w:cs="Adobe Arabic" w:hint="cs"/>
+          <w:b/>
+          <w:bCs/>
+          <w:sz w:val="48"/>
+          <w:szCs w:val="48"/>
+          <w:rtl/>
+          <w:lang w:bidi="fa-IR"/>
+        </w:rPr>
+        <w:t xml:space="preserve">اما کافی نیست </w:t>
+      </w:r>
+      <w:r>
+        <w:rPr>
+          <mc:AlternateContent>
+            <mc:Choice Requires="w16se">
+              <w:rFonts w:ascii="Adobe Arabic" w:hAnsi="Adobe Arabic" w:cs="Adobe Arabic" w:hint="cs"/>
+            </mc:Choice>
+            <mc:Fallback>
+              <w:rFonts w:ascii="Segoe UI Emoji" w:eastAsia="Segoe UI Emoji" w:hAnsi="Segoe UI Emoji" w:cs="Segoe UI Emoji"/>
+            </mc:Fallback>
+          </mc:AlternateContent>
+          <w:b/>
+          <w:bCs/>
+          <w:sz w:val="48"/>
+          <w:szCs w:val="48"/>
+          <w:rtl/>
+          <w:lang w:bidi="fa-IR"/>
+        </w:rPr>
+        <mc:AlternateContent>
+          <mc:Choice Requires="w16se">
+            <w16se:symEx w16se:font="Segoe UI Emoji" w16se:char="1F914"/>
+          </mc:Choice>
+          <mc:Fallback>
+            <w:t>🤔</w:t>
+          </mc:Fallback>
+        </mc:AlternateContent>
+      </w:r>
+    </w:p>
+    <w:p>
+      <w:pPr>
+        <w:bidi/>
+        <w:rPr>
+          <w:rFonts w:ascii="Adobe Arabic" w:hAnsi="Adobe Arabic" w:cs="Adobe Arabic"/>
+          <w:b/>
+          <w:bCs/>
+          <w:sz w:val="48"/>
+          <w:szCs w:val="48"/>
+          <w:rtl/>
+          <w:lang w:bidi="fa-IR"/>
+        </w:rPr>
+      </w:pPr>
+      <w:r>
+        <w:rPr>
+          <w:rFonts w:ascii="Adobe Arabic" w:hAnsi="Adobe Arabic" w:cs="Adobe Arabic" w:hint="cs"/>
+          <w:b/>
+          <w:bCs/>
+          <w:sz w:val="48"/>
+          <w:szCs w:val="48"/>
+          <w:rtl/>
+          <w:lang w:bidi="fa-IR"/>
+        </w:rPr>
+        <w:t>گیت قانون های خودش رو داره و برای مرتب و تمیز بودن کار، توی این مرحله باید به وضوح توضیح کوتاهی بدید که این تغییراتی که شما دادید چی بوده ؟</w:t>
+      </w:r>
+    </w:p>
+    <w:p>
+      <w:pPr>
+        <w:bidi/>
+        <w:rPr>
+          <w:rFonts w:ascii="Adobe Arabic" w:hAnsi="Adobe Arabic" w:cs="Adobe Arabic"/>
+          <w:b/>
+          <w:bCs/>
+          <w:sz w:val="48"/>
+          <w:szCs w:val="48"/>
+          <w:rtl/>
+          <w:lang w:bidi="fa-IR"/>
+        </w:rPr>
+      </w:pPr>
+      <w:r>
+        <w:rPr>
+          <w:rFonts w:ascii="Adobe Arabic" w:hAnsi="Adobe Arabic" w:cs="Adobe Arabic" w:hint="cs"/>
+          <w:b/>
+          <w:bCs/>
+          <w:sz w:val="48"/>
+          <w:szCs w:val="48"/>
+          <w:rtl/>
+          <w:lang w:bidi="fa-IR"/>
+        </w:rPr>
+        <w:t>همونطور که بالاتر هم گفتم، مثلا 4 خط به اخر یه فایلی اضافه کردید.</w:t>
+      </w:r>
+    </w:p>
+    <w:p>
+      <w:pPr>
+        <w:bidi/>
+        <w:jc w:val="right"/>
+        <w:rPr>
+          <w:rFonts w:ascii="Adobe Arabic" w:hAnsi="Adobe Arabic" w:cs="Adobe Arabic"/>
+          <w:b/>
+          <w:bCs/>
+          <w:sz w:val="48"/>
+          <w:szCs w:val="48"/>
+          <w:rtl/>
+          <w:lang w:bidi="fa-IR"/>
+        </w:rPr>
+      </w:pPr>
+      <w:r>
+        <w:rPr>
+          <w:rFonts w:ascii="Adobe Arabic" w:hAnsi="Adobe Arabic" w:cs="Adobe Arabic"/>
+          <w:b/>
+          <w:bCs/>
+          <w:sz w:val="48"/>
+          <w:szCs w:val="48"/>
+          <w:lang w:bidi="fa-IR"/>
+        </w:rPr>
+        <w:t>git</w:t>
+      </w:r>
+      <w:r>
+        <w:rPr>
+          <w:rFonts w:ascii="Adobe Arabic" w:hAnsi="Adobe Arabic" w:cs="Adobe Arabic"/>
+          <w:b/>
+          <w:bCs/>
+          <w:sz w:val="48"/>
+          <w:szCs w:val="48"/>
+          <w:lang w:bidi="fa-IR"/>
+        </w:rPr>
+        <w:t xml:space="preserve"> commit -m “Add 4 lines at the end of file”</w:t>
+      </w:r>
+    </w:p>
+    <w:p>
+      <w:pPr>
+        <w:bidi/>
+        <w:rPr>
+          <w:rFonts w:ascii="Adobe Arabic" w:hAnsi="Adobe Arabic" w:cs="Adobe Arabic" w:hint="cs"/>
+          <w:b/>
+          <w:bCs/>
+          <w:sz w:val="48"/>
+          <w:szCs w:val="48"/>
+          <w:lang w:bidi="fa-IR"/>
+        </w:rPr>
+      </w:pPr>
+      <w:r>
+        <w:rPr>
+          <w:rFonts w:ascii="Adobe Arabic" w:hAnsi="Adobe Arabic" w:cs="Adobe Arabic" w:hint="cs"/>
+          <w:b/>
+          <w:bCs/>
+          <w:sz w:val="48"/>
+          <w:szCs w:val="48"/>
+          <w:rtl/>
+          <w:lang w:bidi="fa-IR"/>
+        </w:rPr>
+        <w:t xml:space="preserve">خب  کار ما اینجا با گیت به پایان میرسه و دیگه کار خاصی با خود گیت نداریم و باید بریم سراغ گیت هاب </w:t>
+      </w:r>
+      <w:r>
+        <w:rPr>
+          <mc:AlternateContent>
+            <mc:Choice Requires="w16se">
+              <w:rFonts w:ascii="Adobe Arabic" w:hAnsi="Adobe Arabic" w:cs="Adobe Arabic" w:hint="cs"/>
+            </mc:Choice>
+            <mc:Fallback>
+              <w:rFonts w:ascii="Segoe UI Emoji" w:eastAsia="Segoe UI Emoji" w:hAnsi="Segoe UI Emoji" w:cs="Segoe UI Emoji"/>
+            </mc:Fallback>
+          </mc:AlternateContent>
+          <w:b/>
+          <w:bCs/>
+          <w:sz w:val="48"/>
+          <w:szCs w:val="48"/>
+          <w:lang w:bidi="fa-IR"/>
+        </w:rPr>
+        <mc:AlternateContent>
+          <mc:Choice Requires="w16se">
+            <w16se:symEx w16se:font="Segoe UI Emoji" w16se:char="1F970"/>
+          </mc:Choice>
+          <mc:Fallback>
+            <w:t>🥰</w:t>
+          </mc:Fallback>
+        </mc:AlternateContent>
+      </w:r>
+    </w:p>
+    <w:p>
+      <w:pPr>
+        <w:bidi/>
+        <w:rPr>
+          <w:rFonts w:ascii="Adobe Arabic" w:hAnsi="Adobe Arabic" w:cs="Adobe Arabic" w:hint="cs"/>
+          <w:b/>
+          <w:bCs/>
+          <w:sz w:val="48"/>
+          <w:szCs w:val="48"/>
+          <w:lang w:bidi="fa-IR"/>
+        </w:rPr>
+      </w:pPr>
     </w:p>
     <w:sectPr>
       <w:pgSz w:w="12240" w:h="15840"/>

--- a/Git_Github_Superfast.docx
+++ b/Git_Github_Superfast.docx
@@ -1295,8 +1295,21 @@
           <w:szCs w:val="48"/>
           <w:lang w:bidi="fa-IR"/>
         </w:rPr>
-        <w:t>cd FileName</w:t>
-      </w:r>
+        <w:t xml:space="preserve">cd </w:t>
+      </w:r>
+      <w:proofErr w:type="spellStart"/>
+      <w:r>
+        <w:rPr>
+          <w:rFonts w:ascii="Adobe Arabic" w:hAnsi="Adobe Arabic" w:cs="Adobe Arabic"/>
+          <w:b/>
+          <w:bCs/>
+          <w:sz w:val="48"/>
+          <w:szCs w:val="48"/>
+          <w:lang w:bidi="fa-IR"/>
+        </w:rPr>
+        <w:t>FileName</w:t>
+      </w:r>
+      <w:proofErr w:type="spellEnd"/>
       <w:r>
         <w:rPr>
           <w:rFonts w:ascii="Adobe Arabic" w:hAnsi="Adobe Arabic" w:cs="Adobe Arabic" w:hint="cs"/>
@@ -1395,8 +1408,21 @@
           <w:szCs w:val="48"/>
           <w:lang w:bidi="fa-IR"/>
         </w:rPr>
-        <w:t>git init</w:t>
-      </w:r>
+        <w:t xml:space="preserve">git </w:t>
+      </w:r>
+      <w:proofErr w:type="spellStart"/>
+      <w:r>
+        <w:rPr>
+          <w:rFonts w:ascii="Adobe Arabic" w:hAnsi="Adobe Arabic" w:cs="Adobe Arabic"/>
+          <w:b/>
+          <w:bCs/>
+          <w:sz w:val="48"/>
+          <w:szCs w:val="48"/>
+          <w:lang w:bidi="fa-IR"/>
+        </w:rPr>
+        <w:t>init</w:t>
+      </w:r>
+      <w:proofErr w:type="spellEnd"/>
       <w:r>
         <w:rPr>
           <w:rFonts w:ascii="Adobe Arabic" w:hAnsi="Adobe Arabic" w:cs="Adobe Arabic" w:hint="cs"/>
@@ -1791,7 +1817,31 @@
           <w:szCs w:val="48"/>
           <w:lang w:bidi="fa-IR"/>
         </w:rPr>
-        <w:t xml:space="preserve"> config --global user.email “your email”</w:t>
+        <w:t xml:space="preserve"> config --global </w:t>
+      </w:r>
+      <w:proofErr w:type="spellStart"/>
+      <w:r>
+        <w:rPr>
+          <w:rFonts w:ascii="Adobe Arabic" w:hAnsi="Adobe Arabic" w:cs="Adobe Arabic"/>
+          <w:b/>
+          <w:bCs/>
+          <w:sz w:val="48"/>
+          <w:szCs w:val="48"/>
+          <w:lang w:bidi="fa-IR"/>
+        </w:rPr>
+        <w:t>user.email</w:t>
+      </w:r>
+      <w:proofErr w:type="spellEnd"/>
+      <w:r>
+        <w:rPr>
+          <w:rFonts w:ascii="Adobe Arabic" w:hAnsi="Adobe Arabic" w:cs="Adobe Arabic"/>
+          <w:b/>
+          <w:bCs/>
+          <w:sz w:val="48"/>
+          <w:szCs w:val="48"/>
+          <w:lang w:bidi="fa-IR"/>
+        </w:rPr>
+        <w:t xml:space="preserve"> “your email”</w:t>
       </w:r>
     </w:p>
     <w:p>
@@ -2195,8 +2245,21 @@
           <w:szCs w:val="48"/>
           <w:lang w:bidi="fa-IR"/>
         </w:rPr>
-        <w:t>git add FileName</w:t>
-      </w:r>
+        <w:t xml:space="preserve">git add </w:t>
+      </w:r>
+      <w:proofErr w:type="spellStart"/>
+      <w:r>
+        <w:rPr>
+          <w:rFonts w:ascii="Adobe Arabic" w:hAnsi="Adobe Arabic" w:cs="Adobe Arabic"/>
+          <w:b/>
+          <w:bCs/>
+          <w:sz w:val="48"/>
+          <w:szCs w:val="48"/>
+          <w:lang w:bidi="fa-IR"/>
+        </w:rPr>
+        <w:t>FileName</w:t>
+      </w:r>
+      <w:proofErr w:type="spellEnd"/>
     </w:p>
     <w:p>
       <w:pPr>
@@ -2408,7 +2471,7 @@
       <w:pPr>
         <w:bidi/>
         <w:rPr>
-          <w:rFonts w:ascii="Adobe Arabic" w:hAnsi="Adobe Arabic" w:cs="Adobe Arabic" w:hint="cs"/>
+          <w:rFonts w:ascii="Adobe Arabic" w:hAnsi="Adobe Arabic" w:cs="Adobe Arabic"/>
           <w:b/>
           <w:bCs/>
           <w:sz w:val="48"/>
@@ -2458,14 +2521,987 @@
       <w:pPr>
         <w:bidi/>
         <w:rPr>
-          <w:rFonts w:ascii="Adobe Arabic" w:hAnsi="Adobe Arabic" w:cs="Adobe Arabic" w:hint="cs"/>
-          <w:b/>
-          <w:bCs/>
-          <w:sz w:val="48"/>
-          <w:szCs w:val="48"/>
-          <w:lang w:bidi="fa-IR"/>
-        </w:rPr>
-      </w:pPr>
+          <w:rFonts w:ascii="Adobe Arabic" w:hAnsi="Adobe Arabic" w:cs="Adobe Arabic"/>
+          <w:b/>
+          <w:bCs/>
+          <w:sz w:val="48"/>
+          <w:szCs w:val="48"/>
+          <w:lang w:bidi="fa-IR"/>
+        </w:rPr>
+      </w:pPr>
+    </w:p>
+    <w:p>
+      <w:pPr>
+        <w:bidi/>
+        <w:rPr>
+          <w:rFonts w:ascii="Adobe Arabic" w:hAnsi="Adobe Arabic" w:cs="Adobe Arabic"/>
+          <w:b/>
+          <w:bCs/>
+          <w:sz w:val="48"/>
+          <w:szCs w:val="48"/>
+          <w:rtl/>
+          <w:lang w:bidi="fa-IR"/>
+        </w:rPr>
+      </w:pPr>
+      <w:r>
+        <w:rPr>
+          <w:rFonts w:ascii="Adobe Arabic" w:hAnsi="Adobe Arabic" w:cs="Adobe Arabic" w:hint="cs"/>
+          <w:b/>
+          <w:bCs/>
+          <w:sz w:val="48"/>
+          <w:szCs w:val="48"/>
+          <w:highlight w:val="yellow"/>
+          <w:rtl/>
+          <w:lang w:bidi="fa-IR"/>
+        </w:rPr>
+        <w:lastRenderedPageBreak/>
+        <w:t>درس نهم : گیت هاب</w:t>
+      </w:r>
+    </w:p>
+    <w:p>
+      <w:pPr>
+        <w:bidi/>
+        <w:rPr>
+          <w:rFonts w:ascii="Adobe Arabic" w:hAnsi="Adobe Arabic" w:cs="Adobe Arabic"/>
+          <w:b/>
+          <w:bCs/>
+          <w:sz w:val="48"/>
+          <w:szCs w:val="48"/>
+          <w:rtl/>
+          <w:lang w:bidi="fa-IR"/>
+        </w:rPr>
+      </w:pPr>
+      <w:r>
+        <w:rPr>
+          <w:rFonts w:ascii="Adobe Arabic" w:hAnsi="Adobe Arabic" w:cs="Adobe Arabic" w:hint="cs"/>
+          <w:b/>
+          <w:bCs/>
+          <w:sz w:val="48"/>
+          <w:szCs w:val="48"/>
+          <w:rtl/>
+          <w:lang w:bidi="fa-IR"/>
+        </w:rPr>
+        <w:t>توی این قسمت نیاز داریم تا اکانت گیت هاب داشته باشیم !</w:t>
+      </w:r>
+    </w:p>
+    <w:p>
+      <w:pPr>
+        <w:bidi/>
+        <w:rPr>
+          <w:rFonts w:ascii="Adobe Arabic" w:hAnsi="Adobe Arabic" w:cs="Adobe Arabic"/>
+          <w:b/>
+          <w:bCs/>
+          <w:sz w:val="48"/>
+          <w:szCs w:val="48"/>
+          <w:rtl/>
+          <w:lang w:bidi="fa-IR"/>
+        </w:rPr>
+      </w:pPr>
+      <w:r>
+        <w:rPr>
+          <w:rFonts w:ascii="Adobe Arabic" w:hAnsi="Adobe Arabic" w:cs="Adobe Arabic" w:hint="cs"/>
+          <w:b/>
+          <w:bCs/>
+          <w:sz w:val="48"/>
+          <w:szCs w:val="48"/>
+          <w:rtl/>
+          <w:lang w:bidi="fa-IR"/>
+        </w:rPr>
+        <w:t>چرا ؟ گیت هاب یه سایت خیلی خفنه بر مبنای گیت.</w:t>
+      </w:r>
+    </w:p>
+    <w:p>
+      <w:pPr>
+        <w:bidi/>
+        <w:rPr>
+          <w:rFonts w:ascii="Adobe Arabic" w:hAnsi="Adobe Arabic" w:cs="Adobe Arabic"/>
+          <w:b/>
+          <w:bCs/>
+          <w:sz w:val="48"/>
+          <w:szCs w:val="48"/>
+          <w:rtl/>
+          <w:lang w:bidi="fa-IR"/>
+        </w:rPr>
+      </w:pPr>
+      <w:r>
+        <w:rPr>
+          <w:rFonts w:ascii="Adobe Arabic" w:hAnsi="Adobe Arabic" w:cs="Adobe Arabic" w:hint="cs"/>
+          <w:b/>
+          <w:bCs/>
+          <w:sz w:val="48"/>
+          <w:szCs w:val="48"/>
+          <w:rtl/>
+          <w:lang w:bidi="fa-IR"/>
+        </w:rPr>
+        <w:t>یعنی شما میتونی کد ها، مقاله ها، یا هر چیز دیگه ای رو بزاری اونجا(بیشتر در موضوع برنامه نویسی)</w:t>
+      </w:r>
+    </w:p>
+    <w:p>
+      <w:pPr>
+        <w:bidi/>
+        <w:rPr>
+          <w:rFonts w:ascii="Adobe Arabic" w:hAnsi="Adobe Arabic" w:cs="Adobe Arabic"/>
+          <w:b/>
+          <w:bCs/>
+          <w:sz w:val="48"/>
+          <w:szCs w:val="48"/>
+          <w:rtl/>
+          <w:lang w:bidi="fa-IR"/>
+        </w:rPr>
+      </w:pPr>
+      <w:r>
+        <w:rPr>
+          <w:rFonts w:ascii="Adobe Arabic" w:hAnsi="Adobe Arabic" w:cs="Adobe Arabic" w:hint="cs"/>
+          <w:b/>
+          <w:bCs/>
+          <w:sz w:val="48"/>
+          <w:szCs w:val="48"/>
+          <w:rtl/>
+          <w:lang w:bidi="fa-IR"/>
+        </w:rPr>
+        <w:t>اما چه فایده ای داره ؟ فایده اش اینه که از کل دنیا، هر کسی که علاقه داشته باشه میتونه بیاد و روی پروژه ی شما کار کنه و اون رو گسترش بده.</w:t>
+      </w:r>
+    </w:p>
+    <w:p>
+      <w:pPr>
+        <w:bidi/>
+        <w:rPr>
+          <w:rFonts w:ascii="Adobe Arabic" w:hAnsi="Adobe Arabic" w:cs="Adobe Arabic"/>
+          <w:b/>
+          <w:bCs/>
+          <w:sz w:val="48"/>
+          <w:szCs w:val="48"/>
+          <w:rtl/>
+          <w:lang w:bidi="fa-IR"/>
+        </w:rPr>
+      </w:pPr>
+      <w:r>
+        <w:rPr>
+          <w:rFonts w:ascii="Adobe Arabic" w:hAnsi="Adobe Arabic" w:cs="Adobe Arabic" w:hint="cs"/>
+          <w:b/>
+          <w:bCs/>
+          <w:sz w:val="48"/>
+          <w:szCs w:val="48"/>
+          <w:rtl/>
+          <w:lang w:bidi="fa-IR"/>
+        </w:rPr>
+        <w:t>اما صرفا قرار نیست که پروژه ی کاملی روی گیت هاب قرار بگیره.</w:t>
+      </w:r>
+    </w:p>
+    <w:p>
+      <w:pPr>
+        <w:bidi/>
+        <w:rPr>
+          <w:rFonts w:ascii="Adobe Arabic" w:hAnsi="Adobe Arabic" w:cs="Adobe Arabic"/>
+          <w:b/>
+          <w:bCs/>
+          <w:sz w:val="48"/>
+          <w:szCs w:val="48"/>
+          <w:rtl/>
+          <w:lang w:bidi="fa-IR"/>
+        </w:rPr>
+      </w:pPr>
+      <w:r>
+        <w:rPr>
+          <w:rFonts w:ascii="Adobe Arabic" w:hAnsi="Adobe Arabic" w:cs="Adobe Arabic" w:hint="cs"/>
+          <w:b/>
+          <w:bCs/>
+          <w:sz w:val="48"/>
+          <w:szCs w:val="48"/>
+          <w:rtl/>
+          <w:lang w:bidi="fa-IR"/>
+        </w:rPr>
+        <w:t>دقیقا همین فایل از وقتی هیچیش شروع نشده بود روی گیت هاب من قرار گرفت و تا به حال که داره کم کم کامل میشه هم روی اونجاست.</w:t>
+      </w:r>
+    </w:p>
+    <w:p>
+      <w:pPr>
+        <w:bidi/>
+        <w:rPr>
+          <w:rFonts w:ascii="Adobe Arabic" w:hAnsi="Adobe Arabic" w:cs="Adobe Arabic"/>
+          <w:b/>
+          <w:bCs/>
+          <w:sz w:val="48"/>
+          <w:szCs w:val="48"/>
+          <w:rtl/>
+          <w:lang w:bidi="fa-IR"/>
+        </w:rPr>
+      </w:pPr>
+    </w:p>
+    <w:p>
+      <w:pPr>
+        <w:bidi/>
+        <w:rPr>
+          <w:rFonts w:ascii="Adobe Arabic" w:hAnsi="Adobe Arabic" w:cs="Adobe Arabic"/>
+          <w:b/>
+          <w:bCs/>
+          <w:sz w:val="48"/>
+          <w:szCs w:val="48"/>
+          <w:rtl/>
+          <w:lang w:bidi="fa-IR"/>
+        </w:rPr>
+      </w:pPr>
+      <w:r>
+        <w:rPr>
+          <w:rFonts w:ascii="Adobe Arabic" w:hAnsi="Adobe Arabic" w:cs="Adobe Arabic" w:hint="cs"/>
+          <w:b/>
+          <w:bCs/>
+          <w:sz w:val="48"/>
+          <w:szCs w:val="48"/>
+          <w:rtl/>
+          <w:lang w:bidi="fa-IR"/>
+        </w:rPr>
+        <w:t xml:space="preserve">با یک سرچ بسیار ساده میرید توی سایت </w:t>
+      </w:r>
+      <w:r>
+        <w:rPr>
+          <w:rFonts w:ascii="Adobe Arabic" w:hAnsi="Adobe Arabic" w:cs="Adobe Arabic"/>
+          <w:b/>
+          <w:bCs/>
+          <w:sz w:val="48"/>
+          <w:szCs w:val="48"/>
+          <w:lang w:bidi="fa-IR"/>
+        </w:rPr>
+        <w:t>GitHub</w:t>
+      </w:r>
+      <w:r>
+        <w:rPr>
+          <w:rFonts w:ascii="Adobe Arabic" w:hAnsi="Adobe Arabic" w:cs="Adobe Arabic" w:hint="cs"/>
+          <w:b/>
+          <w:bCs/>
+          <w:sz w:val="48"/>
+          <w:szCs w:val="48"/>
+          <w:rtl/>
+          <w:lang w:bidi="fa-IR"/>
+        </w:rPr>
+        <w:t xml:space="preserve"> و اونجا برای خودتون اکانت میسازید.</w:t>
+      </w:r>
+    </w:p>
+    <w:p>
+      <w:pPr>
+        <w:bidi/>
+        <w:rPr>
+          <w:rFonts w:ascii="Adobe Arabic" w:hAnsi="Adobe Arabic" w:cs="Adobe Arabic"/>
+          <w:b/>
+          <w:bCs/>
+          <w:sz w:val="48"/>
+          <w:szCs w:val="48"/>
+          <w:rtl/>
+          <w:lang w:bidi="fa-IR"/>
+        </w:rPr>
+      </w:pPr>
+    </w:p>
+    <w:p>
+      <w:pPr>
+        <w:bidi/>
+        <w:rPr>
+          <w:rFonts w:ascii="Adobe Arabic" w:hAnsi="Adobe Arabic" w:cs="Adobe Arabic"/>
+          <w:b/>
+          <w:bCs/>
+          <w:sz w:val="48"/>
+          <w:szCs w:val="48"/>
+          <w:rtl/>
+          <w:lang w:bidi="fa-IR"/>
+        </w:rPr>
+      </w:pPr>
+      <w:r>
+        <w:rPr>
+          <w:rFonts w:ascii="Adobe Arabic" w:hAnsi="Adobe Arabic" w:cs="Adobe Arabic" w:hint="cs"/>
+          <w:b/>
+          <w:bCs/>
+          <w:sz w:val="48"/>
+          <w:szCs w:val="48"/>
+          <w:highlight w:val="yellow"/>
+          <w:rtl/>
+          <w:lang w:bidi="fa-IR"/>
+        </w:rPr>
+        <w:t>درس دهم : ریپوزیتوری بساز</w:t>
+      </w:r>
+    </w:p>
+    <w:p>
+      <w:pPr>
+        <w:bidi/>
+        <w:rPr>
+          <w:rFonts w:ascii="Adobe Arabic" w:hAnsi="Adobe Arabic" w:cs="Adobe Arabic"/>
+          <w:b/>
+          <w:bCs/>
+          <w:sz w:val="48"/>
+          <w:szCs w:val="48"/>
+          <w:rtl/>
+          <w:lang w:bidi="fa-IR"/>
+        </w:rPr>
+      </w:pPr>
+      <w:r>
+        <w:rPr>
+          <w:rFonts w:ascii="Adobe Arabic" w:hAnsi="Adobe Arabic" w:cs="Adobe Arabic" w:hint="cs"/>
+          <w:b/>
+          <w:bCs/>
+          <w:sz w:val="48"/>
+          <w:szCs w:val="48"/>
+          <w:rtl/>
+          <w:lang w:bidi="fa-IR"/>
+        </w:rPr>
+        <w:t>هرررر فایل مجزایی که دوست دارید تحت گیت باشه و بیاریدش روی گیت هاب، نیاز به یک ریپوزیتوری جدید داره.</w:t>
+      </w:r>
+    </w:p>
+    <w:p>
+      <w:pPr>
+        <w:bidi/>
+        <w:rPr>
+          <w:rFonts w:ascii="Adobe Arabic" w:hAnsi="Adobe Arabic" w:cs="Adobe Arabic"/>
+          <w:b/>
+          <w:bCs/>
+          <w:sz w:val="48"/>
+          <w:szCs w:val="48"/>
+          <w:rtl/>
+          <w:lang w:bidi="fa-IR"/>
+        </w:rPr>
+      </w:pPr>
+      <w:r>
+        <w:rPr>
+          <w:rFonts w:ascii="Adobe Arabic" w:hAnsi="Adobe Arabic" w:cs="Adobe Arabic" w:hint="cs"/>
+          <w:b/>
+          <w:bCs/>
+          <w:sz w:val="48"/>
+          <w:szCs w:val="48"/>
+          <w:rtl/>
+          <w:lang w:bidi="fa-IR"/>
+        </w:rPr>
+        <w:t>ریپوزتوری عین یک مخزنه که کد های شما یا هرررر چیزی که روی گیت هابتون هست رو داخل خودش نگهداری میکنه.</w:t>
+      </w:r>
+    </w:p>
+    <w:p>
+      <w:pPr>
+        <w:bidi/>
+        <w:rPr>
+          <w:rFonts w:ascii="Adobe Arabic" w:hAnsi="Adobe Arabic" w:cs="Adobe Arabic"/>
+          <w:b/>
+          <w:bCs/>
+          <w:sz w:val="48"/>
+          <w:szCs w:val="48"/>
+          <w:rtl/>
+          <w:lang w:bidi="fa-IR"/>
+        </w:rPr>
+      </w:pPr>
+      <w:r>
+        <w:rPr>
+          <w:rFonts w:ascii="Adobe Arabic" w:hAnsi="Adobe Arabic" w:cs="Adobe Arabic" w:hint="cs"/>
+          <w:b/>
+          <w:bCs/>
+          <w:sz w:val="48"/>
+          <w:szCs w:val="48"/>
+          <w:rtl/>
+          <w:lang w:bidi="fa-IR"/>
+        </w:rPr>
+        <w:lastRenderedPageBreak/>
+        <w:t xml:space="preserve">برای ساخت یک ریپوزیتوری، باید روی گزینه ی </w:t>
+      </w:r>
+      <w:r>
+        <w:rPr>
+          <w:rFonts w:ascii="Adobe Arabic" w:hAnsi="Adobe Arabic" w:cs="Adobe Arabic"/>
+          <w:b/>
+          <w:bCs/>
+          <w:sz w:val="48"/>
+          <w:szCs w:val="48"/>
+          <w:lang w:bidi="fa-IR"/>
+        </w:rPr>
+        <w:t>new repository</w:t>
+      </w:r>
+      <w:r>
+        <w:rPr>
+          <w:rFonts w:ascii="Adobe Arabic" w:hAnsi="Adobe Arabic" w:cs="Adobe Arabic" w:hint="cs"/>
+          <w:b/>
+          <w:bCs/>
+          <w:sz w:val="48"/>
+          <w:szCs w:val="48"/>
+          <w:rtl/>
+          <w:lang w:bidi="fa-IR"/>
+        </w:rPr>
+        <w:t xml:space="preserve"> کلیک کنید و به راحتی میتونید یه دونه اسم و یه سری توضیحات به دلخواه بنویسید و در نهایت هم گزینه ی </w:t>
+      </w:r>
+      <w:r>
+        <w:rPr>
+          <w:rFonts w:ascii="Adobe Arabic" w:hAnsi="Adobe Arabic" w:cs="Adobe Arabic"/>
+          <w:b/>
+          <w:bCs/>
+          <w:sz w:val="48"/>
+          <w:szCs w:val="48"/>
+          <w:lang w:bidi="fa-IR"/>
+        </w:rPr>
+        <w:t>Create repository</w:t>
+      </w:r>
+      <w:r>
+        <w:rPr>
+          <w:rFonts w:ascii="Adobe Arabic" w:hAnsi="Adobe Arabic" w:cs="Adobe Arabic" w:hint="cs"/>
+          <w:b/>
+          <w:bCs/>
+          <w:sz w:val="48"/>
+          <w:szCs w:val="48"/>
+          <w:rtl/>
+          <w:lang w:bidi="fa-IR"/>
+        </w:rPr>
+        <w:t xml:space="preserve"> رو بزنید و تمام </w:t>
+      </w:r>
+      <w:r>
+        <w:rPr>
+          <mc:AlternateContent>
+            <mc:Choice Requires="w16se">
+              <w:rFonts w:ascii="Adobe Arabic" w:hAnsi="Adobe Arabic" w:cs="Adobe Arabic"/>
+            </mc:Choice>
+            <mc:Fallback>
+              <w:rFonts w:ascii="Segoe UI Emoji" w:eastAsia="Segoe UI Emoji" w:hAnsi="Segoe UI Emoji" w:cs="Segoe UI Emoji"/>
+            </mc:Fallback>
+          </mc:AlternateContent>
+          <w:b/>
+          <w:bCs/>
+          <w:sz w:val="48"/>
+          <w:szCs w:val="48"/>
+          <w:lang w:bidi="fa-IR"/>
+        </w:rPr>
+        <mc:AlternateContent>
+          <mc:Choice Requires="w16se">
+            <w16se:symEx w16se:font="Segoe UI Emoji" w16se:char="1F60A"/>
+          </mc:Choice>
+          <mc:Fallback>
+            <w:t>😊</w:t>
+          </mc:Fallback>
+        </mc:AlternateContent>
+      </w:r>
+    </w:p>
+    <w:p>
+      <w:pPr>
+        <w:bidi/>
+        <w:rPr>
+          <w:rFonts w:ascii="Adobe Arabic" w:hAnsi="Adobe Arabic" w:cs="Adobe Arabic"/>
+          <w:b/>
+          <w:bCs/>
+          <w:sz w:val="48"/>
+          <w:szCs w:val="48"/>
+          <w:rtl/>
+          <w:lang w:bidi="fa-IR"/>
+        </w:rPr>
+      </w:pPr>
+    </w:p>
+    <w:p>
+      <w:pPr>
+        <w:bidi/>
+        <w:rPr>
+          <w:rFonts w:ascii="Adobe Arabic" w:hAnsi="Adobe Arabic" w:cs="Adobe Arabic"/>
+          <w:b/>
+          <w:bCs/>
+          <w:sz w:val="48"/>
+          <w:szCs w:val="48"/>
+          <w:rtl/>
+          <w:lang w:bidi="fa-IR"/>
+        </w:rPr>
+      </w:pPr>
+      <w:r>
+        <w:rPr>
+          <w:rFonts w:ascii="Adobe Arabic" w:hAnsi="Adobe Arabic" w:cs="Adobe Arabic" w:hint="cs"/>
+          <w:b/>
+          <w:bCs/>
+          <w:sz w:val="48"/>
+          <w:szCs w:val="48"/>
+          <w:highlight w:val="yellow"/>
+          <w:rtl/>
+          <w:lang w:bidi="fa-IR"/>
+        </w:rPr>
+        <w:t>درس یازدهم : صفحه ی عجیب و غریب ولی مهم</w:t>
+      </w:r>
+      <w:r>
+        <w:rPr>
+          <w:rFonts w:ascii="Adobe Arabic" w:hAnsi="Adobe Arabic" w:cs="Adobe Arabic" w:hint="cs"/>
+          <w:b/>
+          <w:bCs/>
+          <w:sz w:val="48"/>
+          <w:szCs w:val="48"/>
+          <w:rtl/>
+          <w:lang w:bidi="fa-IR"/>
+        </w:rPr>
+        <w:t xml:space="preserve"> </w:t>
+      </w:r>
+    </w:p>
+    <w:p>
+      <w:pPr>
+        <w:bidi/>
+        <w:rPr>
+          <w:rFonts w:ascii="Adobe Arabic" w:hAnsi="Adobe Arabic" w:cs="Adobe Arabic"/>
+          <w:b/>
+          <w:bCs/>
+          <w:sz w:val="48"/>
+          <w:szCs w:val="48"/>
+          <w:rtl/>
+          <w:lang w:bidi="fa-IR"/>
+        </w:rPr>
+      </w:pPr>
+      <w:r>
+        <w:rPr>
+          <w:rFonts w:ascii="Adobe Arabic" w:hAnsi="Adobe Arabic" w:cs="Adobe Arabic" w:hint="cs"/>
+          <w:b/>
+          <w:bCs/>
+          <w:sz w:val="48"/>
+          <w:szCs w:val="48"/>
+          <w:rtl/>
+          <w:lang w:bidi="fa-IR"/>
+        </w:rPr>
+        <w:t xml:space="preserve">وقتی ریپوزیتوریتون رو ساختید، با صفحه ی زیر روبرو میشید! خیلی مهمه ردش نکن بره </w:t>
+      </w:r>
+      <w:r>
+        <w:rPr>
+          <mc:AlternateContent>
+            <mc:Choice Requires="w16se">
+              <w:rFonts w:ascii="Adobe Arabic" w:hAnsi="Adobe Arabic" w:cs="Adobe Arabic" w:hint="cs"/>
+            </mc:Choice>
+            <mc:Fallback>
+              <w:rFonts w:ascii="Segoe UI Emoji" w:eastAsia="Segoe UI Emoji" w:hAnsi="Segoe UI Emoji" w:cs="Segoe UI Emoji"/>
+            </mc:Fallback>
+          </mc:AlternateContent>
+          <w:b/>
+          <w:bCs/>
+          <w:sz w:val="48"/>
+          <w:szCs w:val="48"/>
+          <w:rtl/>
+          <w:lang w:bidi="fa-IR"/>
+        </w:rPr>
+        <mc:AlternateContent>
+          <mc:Choice Requires="w16se">
+            <w16se:symEx w16se:font="Segoe UI Emoji" w16se:char="1F601"/>
+          </mc:Choice>
+          <mc:Fallback>
+            <w:t>😁</w:t>
+          </mc:Fallback>
+        </mc:AlternateContent>
+      </w:r>
+    </w:p>
+    <w:p>
+      <w:pPr>
+        <w:bidi/>
+        <w:rPr>
+          <w:rFonts w:ascii="Adobe Arabic" w:hAnsi="Adobe Arabic" w:cs="Adobe Arabic"/>
+          <w:b/>
+          <w:bCs/>
+          <w:sz w:val="48"/>
+          <w:szCs w:val="48"/>
+          <w:rtl/>
+          <w:lang w:bidi="fa-IR"/>
+        </w:rPr>
+      </w:pPr>
+      <w:r>
+        <w:rPr>
+          <w:rFonts w:ascii="Adobe Arabic" w:hAnsi="Adobe Arabic" w:cs="Adobe Arabic" w:hint="cs"/>
+          <w:b/>
+          <w:bCs/>
+          <w:sz w:val="48"/>
+          <w:szCs w:val="48"/>
+          <w:rtl/>
+          <w:lang w:bidi="fa-IR"/>
+        </w:rPr>
+        <w:t>ببین الان فرض بکن یه پوشه ی خالی داری روی گیت هابت.</w:t>
+      </w:r>
+    </w:p>
+    <w:p>
+      <w:pPr>
+        <w:bidi/>
+        <w:rPr>
+          <w:rFonts w:ascii="Adobe Arabic" w:hAnsi="Adobe Arabic" w:cs="Adobe Arabic"/>
+          <w:b/>
+          <w:bCs/>
+          <w:sz w:val="48"/>
+          <w:szCs w:val="48"/>
+          <w:rtl/>
+          <w:lang w:bidi="fa-IR"/>
+        </w:rPr>
+      </w:pPr>
+      <w:r>
+        <w:rPr>
+          <w:rFonts w:ascii="Adobe Arabic" w:hAnsi="Adobe Arabic" w:cs="Adobe Arabic" w:hint="cs"/>
+          <w:b/>
+          <w:bCs/>
+          <w:sz w:val="48"/>
+          <w:szCs w:val="48"/>
+          <w:rtl/>
+          <w:lang w:bidi="fa-IR"/>
+        </w:rPr>
+        <w:t>یه سری فایل آماده هم داری که با گیت همه ی کار هاش رو کردی.</w:t>
+      </w:r>
+    </w:p>
+    <w:p>
+      <w:pPr>
+        <w:bidi/>
+        <w:rPr>
+          <w:rFonts w:ascii="Adobe Arabic" w:hAnsi="Adobe Arabic" w:cs="Adobe Arabic"/>
+          <w:b/>
+          <w:bCs/>
+          <w:sz w:val="48"/>
+          <w:szCs w:val="48"/>
+          <w:rtl/>
+          <w:lang w:bidi="fa-IR"/>
+        </w:rPr>
+      </w:pPr>
+      <w:r>
+        <w:rPr>
+          <w:rFonts w:ascii="Adobe Arabic" w:hAnsi="Adobe Arabic" w:cs="Adobe Arabic" w:hint="cs"/>
+          <w:b/>
+          <w:bCs/>
+          <w:sz w:val="48"/>
+          <w:szCs w:val="48"/>
+          <w:rtl/>
+          <w:lang w:bidi="fa-IR"/>
+        </w:rPr>
+        <w:t xml:space="preserve">فایل آماده ات روی لپ تاپته ( </w:t>
+      </w:r>
+      <w:r>
+        <w:rPr>
+          <w:rFonts w:ascii="Adobe Arabic" w:hAnsi="Adobe Arabic" w:cs="Adobe Arabic"/>
+          <w:b/>
+          <w:bCs/>
+          <w:sz w:val="48"/>
+          <w:szCs w:val="48"/>
+          <w:lang w:bidi="fa-IR"/>
+        </w:rPr>
+        <w:t>local</w:t>
+      </w:r>
+      <w:r>
+        <w:rPr>
+          <w:rFonts w:ascii="Adobe Arabic" w:hAnsi="Adobe Arabic" w:cs="Adobe Arabic" w:hint="cs"/>
+          <w:b/>
+          <w:bCs/>
+          <w:sz w:val="48"/>
+          <w:szCs w:val="48"/>
+          <w:rtl/>
+          <w:lang w:bidi="fa-IR"/>
+        </w:rPr>
+        <w:t xml:space="preserve"> ) و الان باید یه جوری این فایل های اماده ات رو بفرستی روی گیت هابت.</w:t>
+      </w:r>
+    </w:p>
+    <w:p>
+      <w:pPr>
+        <w:bidi/>
+        <w:rPr>
+          <w:rFonts w:ascii="Adobe Arabic" w:hAnsi="Adobe Arabic" w:cs="Adobe Arabic"/>
+          <w:b/>
+          <w:bCs/>
+          <w:sz w:val="48"/>
+          <w:szCs w:val="48"/>
+          <w:rtl/>
+          <w:lang w:bidi="fa-IR"/>
+        </w:rPr>
+      </w:pPr>
+      <w:r>
+        <w:rPr>
+          <w:rFonts w:ascii="Adobe Arabic" w:hAnsi="Adobe Arabic" w:cs="Adobe Arabic" w:hint="cs"/>
+          <w:b/>
+          <w:bCs/>
+          <w:sz w:val="48"/>
+          <w:szCs w:val="48"/>
+          <w:rtl/>
+          <w:lang w:bidi="fa-IR"/>
+        </w:rPr>
+        <w:t>پس باید از دستور هایی که روی این صفحه ات میبینی استفاده کنی.</w:t>
+      </w:r>
+    </w:p>
+    <w:p>
+      <w:pPr>
+        <w:bidi/>
+        <w:rPr>
+          <w:rFonts w:ascii="Adobe Arabic" w:hAnsi="Adobe Arabic" w:cs="Adobe Arabic"/>
+          <w:b/>
+          <w:bCs/>
+          <w:sz w:val="48"/>
+          <w:szCs w:val="48"/>
+          <w:rtl/>
+          <w:lang w:bidi="fa-IR"/>
+        </w:rPr>
+      </w:pPr>
+      <w:r>
+        <w:rPr>
+          <w:rFonts w:ascii="Adobe Arabic" w:hAnsi="Adobe Arabic" w:cs="Adobe Arabic" w:hint="cs"/>
+          <w:b/>
+          <w:bCs/>
+          <w:sz w:val="48"/>
+          <w:szCs w:val="48"/>
+          <w:rtl/>
+          <w:lang w:bidi="fa-IR"/>
+        </w:rPr>
+        <w:t xml:space="preserve">راستی برای امنیت بیشتر بهتره از </w:t>
+      </w:r>
+      <w:proofErr w:type="spellStart"/>
+      <w:r>
+        <w:rPr>
+          <w:rFonts w:ascii="Adobe Arabic" w:hAnsi="Adobe Arabic" w:cs="Adobe Arabic"/>
+          <w:b/>
+          <w:bCs/>
+          <w:sz w:val="48"/>
+          <w:szCs w:val="48"/>
+          <w:lang w:bidi="fa-IR"/>
+        </w:rPr>
+        <w:t>ssh</w:t>
+      </w:r>
+      <w:proofErr w:type="spellEnd"/>
+      <w:r>
+        <w:rPr>
+          <w:rFonts w:ascii="Adobe Arabic" w:hAnsi="Adobe Arabic" w:cs="Adobe Arabic" w:hint="cs"/>
+          <w:b/>
+          <w:bCs/>
+          <w:sz w:val="48"/>
+          <w:szCs w:val="48"/>
+          <w:rtl/>
+          <w:lang w:bidi="fa-IR"/>
+        </w:rPr>
+        <w:t xml:space="preserve"> استفاده کنی</w:t>
+      </w:r>
+      <w:r>
+        <w:rPr>
+          <mc:AlternateContent>
+            <mc:Choice Requires="w16se">
+              <w:rFonts w:ascii="Adobe Arabic" w:hAnsi="Adobe Arabic" w:cs="Adobe Arabic" w:hint="cs"/>
+            </mc:Choice>
+            <mc:Fallback>
+              <w:rFonts w:ascii="Segoe UI Emoji" w:eastAsia="Segoe UI Emoji" w:hAnsi="Segoe UI Emoji" w:cs="Segoe UI Emoji"/>
+            </mc:Fallback>
+          </mc:AlternateContent>
+          <w:b/>
+          <w:bCs/>
+          <w:sz w:val="48"/>
+          <w:szCs w:val="48"/>
+          <w:rtl/>
+          <w:lang w:bidi="fa-IR"/>
+        </w:rPr>
+        <mc:AlternateContent>
+          <mc:Choice Requires="w16se">
+            <w16se:symEx w16se:font="Segoe UI Emoji" w16se:char="1F970"/>
+          </mc:Choice>
+          <mc:Fallback>
+            <w:t>🥰</w:t>
+          </mc:Fallback>
+        </mc:AlternateContent>
+      </w:r>
+    </w:p>
+    <w:p>
+      <w:pPr>
+        <w:bidi/>
+        <w:rPr>
+          <w:rFonts w:ascii="Adobe Arabic" w:hAnsi="Adobe Arabic" w:cs="Adobe Arabic"/>
+          <w:b/>
+          <w:bCs/>
+          <w:sz w:val="48"/>
+          <w:szCs w:val="48"/>
+          <w:rtl/>
+          <w:lang w:bidi="fa-IR"/>
+        </w:rPr>
+      </w:pPr>
+      <w:r>
+        <w:rPr>
+          <w:rFonts w:ascii="Adobe Arabic" w:hAnsi="Adobe Arabic" w:cs="Adobe Arabic" w:hint="cs"/>
+          <w:b/>
+          <w:bCs/>
+          <w:sz w:val="48"/>
+          <w:szCs w:val="48"/>
+          <w:rtl/>
+          <w:lang w:bidi="fa-IR"/>
+        </w:rPr>
+        <w:t xml:space="preserve">تمام دستور های بخش مشخص شده رو کپی کن و توی </w:t>
+      </w:r>
+      <w:r>
+        <w:rPr>
+          <w:rFonts w:ascii="Adobe Arabic" w:hAnsi="Adobe Arabic" w:cs="Adobe Arabic"/>
+          <w:b/>
+          <w:bCs/>
+          <w:sz w:val="48"/>
+          <w:szCs w:val="48"/>
+          <w:lang w:bidi="fa-IR"/>
+        </w:rPr>
+        <w:t>git bash</w:t>
+      </w:r>
+      <w:r>
+        <w:rPr>
+          <w:rFonts w:ascii="Adobe Arabic" w:hAnsi="Adobe Arabic" w:cs="Adobe Arabic" w:hint="cs"/>
+          <w:b/>
+          <w:bCs/>
+          <w:sz w:val="48"/>
+          <w:szCs w:val="48"/>
+          <w:rtl/>
+          <w:lang w:bidi="fa-IR"/>
+        </w:rPr>
+        <w:t>، پیست کن.</w:t>
+      </w:r>
+    </w:p>
+    <w:p>
+      <w:pPr>
+        <w:bidi/>
+        <w:rPr>
+          <w:rFonts w:ascii="Adobe Arabic" w:hAnsi="Adobe Arabic" w:cs="Adobe Arabic"/>
+          <w:b/>
+          <w:bCs/>
+          <w:sz w:val="48"/>
+          <w:szCs w:val="48"/>
+          <w:rtl/>
+          <w:lang w:bidi="fa-IR"/>
+        </w:rPr>
+      </w:pPr>
+      <w:r>
+        <w:rPr>
+          <w:rFonts w:ascii="Adobe Arabic" w:hAnsi="Adobe Arabic" w:cs="Adobe Arabic" w:hint="cs"/>
+          <w:b/>
+          <w:bCs/>
+          <w:sz w:val="48"/>
+          <w:szCs w:val="48"/>
+          <w:rtl/>
+          <w:lang w:bidi="fa-IR"/>
+        </w:rPr>
+        <w:t xml:space="preserve">و در نهایت یه دونه </w:t>
+      </w:r>
+      <w:r>
+        <w:rPr>
+          <w:rFonts w:ascii="Adobe Arabic" w:hAnsi="Adobe Arabic" w:cs="Adobe Arabic"/>
+          <w:b/>
+          <w:bCs/>
+          <w:sz w:val="48"/>
+          <w:szCs w:val="48"/>
+          <w:lang w:bidi="fa-IR"/>
+        </w:rPr>
+        <w:t>enter</w:t>
+      </w:r>
+      <w:r>
+        <w:rPr>
+          <w:rFonts w:ascii="Adobe Arabic" w:hAnsi="Adobe Arabic" w:cs="Adobe Arabic" w:hint="cs"/>
+          <w:b/>
+          <w:bCs/>
+          <w:sz w:val="48"/>
+          <w:szCs w:val="48"/>
+          <w:rtl/>
+          <w:lang w:bidi="fa-IR"/>
+        </w:rPr>
+        <w:t xml:space="preserve"> خیلی زیبا بزن و تمااااااااااااااام.</w:t>
+      </w:r>
+    </w:p>
+    <w:p>
+      <w:pPr>
+        <w:bidi/>
+        <w:rPr>
+          <w:rFonts w:ascii="Adobe Arabic" w:hAnsi="Adobe Arabic" w:cs="Adobe Arabic"/>
+          <w:b/>
+          <w:bCs/>
+          <w:sz w:val="48"/>
+          <w:szCs w:val="48"/>
+          <w:rtl/>
+          <w:lang w:bidi="fa-IR"/>
+        </w:rPr>
+      </w:pPr>
+      <w:r>
+        <w:rPr>
+          <w:rFonts w:ascii="Adobe Arabic" w:hAnsi="Adobe Arabic" w:cs="Adobe Arabic" w:hint="cs"/>
+          <w:b/>
+          <w:bCs/>
+          <w:sz w:val="48"/>
+          <w:szCs w:val="48"/>
+          <w:rtl/>
+          <w:lang w:bidi="fa-IR"/>
+        </w:rPr>
+        <w:t>حالا کافیه صفحه ی گیت هابت رو رفرش کنی تا فایل هاتو ببینی.</w:t>
+      </w:r>
+    </w:p>
+    <w:p>
+      <w:pPr>
+        <w:bidi/>
+        <w:rPr>
+          <w:rFonts w:ascii="Adobe Arabic" w:hAnsi="Adobe Arabic" w:cs="Adobe Arabic"/>
+          <w:b/>
+          <w:bCs/>
+          <w:sz w:val="48"/>
+          <w:szCs w:val="48"/>
+          <w:rtl/>
+          <w:lang w:bidi="fa-IR"/>
+        </w:rPr>
+      </w:pPr>
+    </w:p>
+    <w:p>
+      <w:pPr>
+        <w:bidi/>
+        <w:rPr>
+          <w:rFonts w:ascii="Adobe Arabic" w:hAnsi="Adobe Arabic" w:cs="Adobe Arabic"/>
+          <w:b/>
+          <w:bCs/>
+          <w:sz w:val="48"/>
+          <w:szCs w:val="48"/>
+          <w:rtl/>
+          <w:lang w:bidi="fa-IR"/>
+        </w:rPr>
+      </w:pPr>
+    </w:p>
+    <w:p>
+      <w:pPr>
+        <w:bidi/>
+        <w:rPr>
+          <w:rFonts w:ascii="Adobe Arabic" w:hAnsi="Adobe Arabic" w:cs="Adobe Arabic" w:hint="cs"/>
+          <w:b/>
+          <w:bCs/>
+          <w:sz w:val="48"/>
+          <w:szCs w:val="48"/>
+          <w:rtl/>
+          <w:lang w:bidi="fa-IR"/>
+        </w:rPr>
+      </w:pPr>
+      <w:r>
+        <w:rPr>
+          <w:rFonts w:ascii="Adobe Arabic" w:hAnsi="Adobe Arabic" w:cs="Adobe Arabic" w:hint="cs"/>
+          <w:b/>
+          <w:bCs/>
+          <w:sz w:val="48"/>
+          <w:szCs w:val="48"/>
+          <w:rtl/>
+          <w:lang w:bidi="fa-IR"/>
+        </w:rPr>
+        <w:lastRenderedPageBreak/>
+        <w:t xml:space="preserve">در ادامه نحوه ی اضافه کردن فایل </w:t>
+      </w:r>
+      <w:r>
+        <w:rPr>
+          <w:rFonts w:ascii="Adobe Arabic" w:hAnsi="Adobe Arabic" w:cs="Adobe Arabic"/>
+          <w:b/>
+          <w:bCs/>
+          <w:sz w:val="48"/>
+          <w:szCs w:val="48"/>
+          <w:lang w:bidi="fa-IR"/>
+        </w:rPr>
+        <w:t>readme</w:t>
+      </w:r>
+      <w:r>
+        <w:rPr>
+          <w:rFonts w:ascii="Adobe Arabic" w:hAnsi="Adobe Arabic" w:cs="Adobe Arabic" w:hint="cs"/>
+          <w:b/>
+          <w:bCs/>
+          <w:sz w:val="48"/>
+          <w:szCs w:val="48"/>
+          <w:rtl/>
+          <w:lang w:bidi="fa-IR"/>
+        </w:rPr>
+        <w:t xml:space="preserve"> </w:t>
+      </w:r>
+      <w:r>
+        <w:rPr>
+          <w:rFonts w:ascii="Adobe Arabic" w:hAnsi="Adobe Arabic" w:cs="Adobe Arabic"/>
+          <w:b/>
+          <w:bCs/>
+          <w:sz w:val="48"/>
+          <w:szCs w:val="48"/>
+          <w:rtl/>
+          <w:lang w:bidi="fa-IR"/>
+        </w:rPr>
+        <w:t>–</w:t>
+      </w:r>
+      <w:r>
+        <w:rPr>
+          <w:rFonts w:ascii="Adobe Arabic" w:hAnsi="Adobe Arabic" w:cs="Adobe Arabic" w:hint="cs"/>
+          <w:b/>
+          <w:bCs/>
+          <w:sz w:val="48"/>
+          <w:szCs w:val="48"/>
+          <w:rtl/>
+          <w:lang w:bidi="fa-IR"/>
+        </w:rPr>
+        <w:t xml:space="preserve"> اضافه کردن تغییراتی که روی لوکال میدی و چالش های باحالش رو برات مینویسم و در اخر میریم سراغ برنچ ساختن و اضافه کردن برنچ .</w:t>
+      </w:r>
     </w:p>
     <w:sectPr>
       <w:pgSz w:w="12240" w:h="15840"/>

--- a/Git_Github_Superfast.docx
+++ b/Git_Github_Superfast.docx
@@ -1295,21 +1295,8 @@
           <w:szCs w:val="48"/>
           <w:lang w:bidi="fa-IR"/>
         </w:rPr>
-        <w:t xml:space="preserve">cd </w:t>
-      </w:r>
-      <w:proofErr w:type="spellStart"/>
-      <w:r>
-        <w:rPr>
-          <w:rFonts w:ascii="Adobe Arabic" w:hAnsi="Adobe Arabic" w:cs="Adobe Arabic"/>
-          <w:b/>
-          <w:bCs/>
-          <w:sz w:val="48"/>
-          <w:szCs w:val="48"/>
-          <w:lang w:bidi="fa-IR"/>
-        </w:rPr>
-        <w:t>FileName</w:t>
-      </w:r>
-      <w:proofErr w:type="spellEnd"/>
+        <w:t>cd FileName</w:t>
+      </w:r>
       <w:r>
         <w:rPr>
           <w:rFonts w:ascii="Adobe Arabic" w:hAnsi="Adobe Arabic" w:cs="Adobe Arabic" w:hint="cs"/>
@@ -1408,21 +1395,8 @@
           <w:szCs w:val="48"/>
           <w:lang w:bidi="fa-IR"/>
         </w:rPr>
-        <w:t xml:space="preserve">git </w:t>
-      </w:r>
-      <w:proofErr w:type="spellStart"/>
-      <w:r>
-        <w:rPr>
-          <w:rFonts w:ascii="Adobe Arabic" w:hAnsi="Adobe Arabic" w:cs="Adobe Arabic"/>
-          <w:b/>
-          <w:bCs/>
-          <w:sz w:val="48"/>
-          <w:szCs w:val="48"/>
-          <w:lang w:bidi="fa-IR"/>
-        </w:rPr>
-        <w:t>init</w:t>
-      </w:r>
-      <w:proofErr w:type="spellEnd"/>
+        <w:t>git init</w:t>
+      </w:r>
       <w:r>
         <w:rPr>
           <w:rFonts w:ascii="Adobe Arabic" w:hAnsi="Adobe Arabic" w:cs="Adobe Arabic" w:hint="cs"/>
@@ -1817,31 +1791,7 @@
           <w:szCs w:val="48"/>
           <w:lang w:bidi="fa-IR"/>
         </w:rPr>
-        <w:t xml:space="preserve"> config --global </w:t>
-      </w:r>
-      <w:proofErr w:type="spellStart"/>
-      <w:r>
-        <w:rPr>
-          <w:rFonts w:ascii="Adobe Arabic" w:hAnsi="Adobe Arabic" w:cs="Adobe Arabic"/>
-          <w:b/>
-          <w:bCs/>
-          <w:sz w:val="48"/>
-          <w:szCs w:val="48"/>
-          <w:lang w:bidi="fa-IR"/>
-        </w:rPr>
-        <w:t>user.email</w:t>
-      </w:r>
-      <w:proofErr w:type="spellEnd"/>
-      <w:r>
-        <w:rPr>
-          <w:rFonts w:ascii="Adobe Arabic" w:hAnsi="Adobe Arabic" w:cs="Adobe Arabic"/>
-          <w:b/>
-          <w:bCs/>
-          <w:sz w:val="48"/>
-          <w:szCs w:val="48"/>
-          <w:lang w:bidi="fa-IR"/>
-        </w:rPr>
-        <w:t xml:space="preserve"> “your email”</w:t>
+        <w:t xml:space="preserve"> config --global user.email “your email”</w:t>
       </w:r>
     </w:p>
     <w:p>
@@ -2245,21 +2195,8 @@
           <w:szCs w:val="48"/>
           <w:lang w:bidi="fa-IR"/>
         </w:rPr>
-        <w:t xml:space="preserve">git add </w:t>
-      </w:r>
-      <w:proofErr w:type="spellStart"/>
-      <w:r>
-        <w:rPr>
-          <w:rFonts w:ascii="Adobe Arabic" w:hAnsi="Adobe Arabic" w:cs="Adobe Arabic"/>
-          <w:b/>
-          <w:bCs/>
-          <w:sz w:val="48"/>
-          <w:szCs w:val="48"/>
-          <w:lang w:bidi="fa-IR"/>
-        </w:rPr>
-        <w:t>FileName</w:t>
-      </w:r>
-      <w:proofErr w:type="spellEnd"/>
+        <w:t>git add FileName</w:t>
+      </w:r>
     </w:p>
     <w:p>
       <w:pPr>
@@ -3225,7 +3162,6 @@
         </w:rPr>
         <w:t xml:space="preserve">راستی برای امنیت بیشتر بهتره از </w:t>
       </w:r>
-      <w:proofErr w:type="spellStart"/>
       <w:r>
         <w:rPr>
           <w:rFonts w:ascii="Adobe Arabic" w:hAnsi="Adobe Arabic" w:cs="Adobe Arabic"/>
@@ -3237,7 +3173,6 @@
         </w:rPr>
         <w:t>ssh</w:t>
       </w:r>
-      <w:proofErr w:type="spellEnd"/>
       <w:r>
         <w:rPr>
           <w:rFonts w:ascii="Adobe Arabic" w:hAnsi="Adobe Arabic" w:cs="Adobe Arabic" w:hint="cs"/>
@@ -3433,38 +3368,492 @@
       <w:pPr>
         <w:bidi/>
         <w:rPr>
-          <w:rFonts w:ascii="Adobe Arabic" w:hAnsi="Adobe Arabic" w:cs="Adobe Arabic" w:hint="cs"/>
-          <w:b/>
-          <w:bCs/>
-          <w:sz w:val="48"/>
-          <w:szCs w:val="48"/>
-          <w:rtl/>
-          <w:lang w:bidi="fa-IR"/>
-        </w:rPr>
-      </w:pPr>
-      <w:r>
-        <w:rPr>
-          <w:rFonts w:ascii="Adobe Arabic" w:hAnsi="Adobe Arabic" w:cs="Adobe Arabic" w:hint="cs"/>
-          <w:b/>
-          <w:bCs/>
-          <w:sz w:val="48"/>
-          <w:szCs w:val="48"/>
+          <w:rFonts w:ascii="Adobe Arabic" w:hAnsi="Adobe Arabic" w:cs="Adobe Arabic"/>
+          <w:b/>
+          <w:bCs/>
+          <w:sz w:val="48"/>
+          <w:szCs w:val="48"/>
+          <w:lang w:bidi="fa-IR"/>
+        </w:rPr>
+      </w:pPr>
+    </w:p>
+    <w:p>
+      <w:pPr>
+        <w:bidi/>
+        <w:rPr>
+          <w:rFonts w:ascii="Adobe Arabic" w:hAnsi="Adobe Arabic" w:cs="Adobe Arabic"/>
+          <w:b/>
+          <w:bCs/>
+          <w:sz w:val="48"/>
+          <w:szCs w:val="48"/>
+          <w:rtl/>
+          <w:lang w:bidi="fa-IR"/>
+        </w:rPr>
+      </w:pPr>
+      <w:r>
+        <w:rPr>
+          <w:rFonts w:ascii="Adobe Arabic" w:hAnsi="Adobe Arabic" w:cs="Adobe Arabic" w:hint="cs"/>
+          <w:b/>
+          <w:bCs/>
+          <w:sz w:val="48"/>
+          <w:szCs w:val="48"/>
+          <w:highlight w:val="yellow"/>
           <w:rtl/>
           <w:lang w:bidi="fa-IR"/>
         </w:rPr>
         <w:lastRenderedPageBreak/>
-        <w:t xml:space="preserve">در ادامه نحوه ی اضافه کردن فایل </w:t>
-      </w:r>
-      <w:r>
-        <w:rPr>
-          <w:rFonts w:ascii="Adobe Arabic" w:hAnsi="Adobe Arabic" w:cs="Adobe Arabic"/>
-          <w:b/>
-          <w:bCs/>
-          <w:sz w:val="48"/>
-          <w:szCs w:val="48"/>
-          <w:lang w:bidi="fa-IR"/>
-        </w:rPr>
-        <w:t>readme</w:t>
+        <w:t xml:space="preserve">درس دوازدهم : </w:t>
+      </w:r>
+      <w:r>
+        <w:rPr>
+          <w:rFonts w:ascii="Adobe Arabic" w:hAnsi="Adobe Arabic" w:cs="Adobe Arabic"/>
+          <w:b/>
+          <w:bCs/>
+          <w:sz w:val="48"/>
+          <w:szCs w:val="48"/>
+          <w:highlight w:val="yellow"/>
+          <w:lang w:bidi="fa-IR"/>
+        </w:rPr>
+        <w:t>ReadMe</w:t>
+      </w:r>
+    </w:p>
+    <w:p>
+      <w:pPr>
+        <w:bidi/>
+        <w:rPr>
+          <w:rFonts w:ascii="Adobe Arabic" w:hAnsi="Adobe Arabic" w:cs="Adobe Arabic"/>
+          <w:b/>
+          <w:bCs/>
+          <w:sz w:val="48"/>
+          <w:szCs w:val="48"/>
+          <w:rtl/>
+          <w:lang w:bidi="fa-IR"/>
+        </w:rPr>
+      </w:pPr>
+      <w:r>
+        <w:rPr>
+          <w:rFonts w:ascii="Adobe Arabic" w:hAnsi="Adobe Arabic" w:cs="Adobe Arabic" w:hint="cs"/>
+          <w:b/>
+          <w:bCs/>
+          <w:sz w:val="48"/>
+          <w:szCs w:val="48"/>
+          <w:rtl/>
+          <w:lang w:bidi="fa-IR"/>
+        </w:rPr>
+        <w:t xml:space="preserve">وقتی فایلتون رو روی گیت هاب قرار دادید، خود گیت هاب بهتون پیشنهاد میکنه تا یه فایل جدید به ریپوزیتوریتون اضافه کنید که اسمش </w:t>
+      </w:r>
+      <w:r>
+        <w:rPr>
+          <w:rFonts w:ascii="Adobe Arabic" w:hAnsi="Adobe Arabic" w:cs="Adobe Arabic"/>
+          <w:b/>
+          <w:bCs/>
+          <w:sz w:val="48"/>
+          <w:szCs w:val="48"/>
+          <w:lang w:bidi="fa-IR"/>
+        </w:rPr>
+        <w:t>ReadMe</w:t>
+      </w:r>
+      <w:r>
+        <w:rPr>
+          <w:rFonts w:ascii="Adobe Arabic" w:hAnsi="Adobe Arabic" w:cs="Adobe Arabic" w:hint="cs"/>
+          <w:b/>
+          <w:bCs/>
+          <w:sz w:val="48"/>
+          <w:szCs w:val="48"/>
+          <w:rtl/>
+          <w:lang w:bidi="fa-IR"/>
+        </w:rPr>
+        <w:t xml:space="preserve"> است.</w:t>
+      </w:r>
+    </w:p>
+    <w:p>
+      <w:pPr>
+        <w:bidi/>
+        <w:rPr>
+          <w:rFonts w:ascii="Adobe Arabic" w:hAnsi="Adobe Arabic" w:cs="Adobe Arabic"/>
+          <w:b/>
+          <w:bCs/>
+          <w:sz w:val="48"/>
+          <w:szCs w:val="48"/>
+          <w:rtl/>
+          <w:lang w:bidi="fa-IR"/>
+        </w:rPr>
+      </w:pPr>
+      <w:r>
+        <w:rPr>
+          <w:rFonts w:ascii="Adobe Arabic" w:hAnsi="Adobe Arabic" w:cs="Adobe Arabic" w:hint="cs"/>
+          <w:b/>
+          <w:bCs/>
+          <w:sz w:val="48"/>
+          <w:szCs w:val="48"/>
+          <w:rtl/>
+          <w:lang w:bidi="fa-IR"/>
+        </w:rPr>
+        <w:t>این فایل خوبه که باشه توی ریپوزیتوریتون و در اصل توضیحات کلی شما در ارتباط با این ریپوزیتوری و هدف شما از توسعه ی اون میتونه باشه.</w:t>
+      </w:r>
+    </w:p>
+    <w:p>
+      <w:pPr>
+        <w:bidi/>
+        <w:rPr>
+          <w:rFonts w:ascii="Adobe Arabic" w:hAnsi="Adobe Arabic" w:cs="Adobe Arabic"/>
+          <w:b/>
+          <w:bCs/>
+          <w:sz w:val="36"/>
+          <w:szCs w:val="36"/>
+          <w:rtl/>
+          <w:lang w:bidi="fa-IR"/>
+        </w:rPr>
+      </w:pPr>
+      <w:r>
+        <w:rPr>
+          <w:rFonts w:ascii="Adobe Arabic" w:hAnsi="Adobe Arabic" w:cs="Adobe Arabic" w:hint="cs"/>
+          <w:b/>
+          <w:bCs/>
+          <w:sz w:val="48"/>
+          <w:szCs w:val="48"/>
+          <w:rtl/>
+          <w:lang w:bidi="fa-IR"/>
+        </w:rPr>
+        <w:t>در کل یه چیزیه که وقتی یکی سراغ ریپوزیتوری شما میاد، بفهمه موضوعش چیه.</w:t>
+      </w:r>
+      <w:r>
+        <w:rPr>
+          <mc:AlternateContent>
+            <mc:Choice Requires="w16se">
+              <w:rFonts w:ascii="Adobe Arabic" w:hAnsi="Adobe Arabic" w:cs="Adobe Arabic" w:hint="cs"/>
+            </mc:Choice>
+            <mc:Fallback>
+              <w:rFonts w:ascii="Segoe UI Emoji" w:eastAsia="Segoe UI Emoji" w:hAnsi="Segoe UI Emoji" w:cs="Segoe UI Emoji"/>
+            </mc:Fallback>
+          </mc:AlternateContent>
+          <w:b/>
+          <w:bCs/>
+          <w:sz w:val="36"/>
+          <w:szCs w:val="36"/>
+          <w:rtl/>
+          <w:lang w:bidi="fa-IR"/>
+        </w:rPr>
+        <mc:AlternateContent>
+          <mc:Choice Requires="w16se">
+            <w16se:symEx w16se:font="Segoe UI Emoji" w16se:char="1F388"/>
+          </mc:Choice>
+          <mc:Fallback>
+            <w:t>🎈</w:t>
+          </mc:Fallback>
+        </mc:AlternateContent>
+      </w:r>
+    </w:p>
+    <w:p>
+      <w:pPr>
+        <w:bidi/>
+        <w:rPr>
+          <w:rFonts w:ascii="Adobe Arabic" w:hAnsi="Adobe Arabic" w:cs="Adobe Arabic"/>
+          <w:b/>
+          <w:bCs/>
+          <w:sz w:val="48"/>
+          <w:szCs w:val="48"/>
+          <w:rtl/>
+          <w:lang w:bidi="fa-IR"/>
+        </w:rPr>
+      </w:pPr>
+    </w:p>
+    <w:p>
+      <w:pPr>
+        <w:bidi/>
+        <w:rPr>
+          <w:rFonts w:ascii="Adobe Arabic" w:hAnsi="Adobe Arabic" w:cs="Adobe Arabic"/>
+          <w:b/>
+          <w:bCs/>
+          <w:sz w:val="48"/>
+          <w:szCs w:val="48"/>
+          <w:rtl/>
+          <w:lang w:bidi="fa-IR"/>
+        </w:rPr>
+      </w:pPr>
+      <w:r>
+        <w:rPr>
+          <w:rFonts w:ascii="Adobe Arabic" w:hAnsi="Adobe Arabic" w:cs="Adobe Arabic" w:hint="cs"/>
+          <w:b/>
+          <w:bCs/>
+          <w:sz w:val="48"/>
+          <w:szCs w:val="48"/>
+          <w:highlight w:val="yellow"/>
+          <w:rtl/>
+          <w:lang w:bidi="fa-IR"/>
+        </w:rPr>
+        <w:t>درس سیزدهم : تغییر در گیت هاب دادیم، لوکال چی؟</w:t>
+      </w:r>
+    </w:p>
+    <w:p>
+      <w:pPr>
+        <w:bidi/>
+        <w:rPr>
+          <w:rFonts w:ascii="Adobe Arabic" w:hAnsi="Adobe Arabic" w:cs="Adobe Arabic"/>
+          <w:b/>
+          <w:bCs/>
+          <w:sz w:val="48"/>
+          <w:szCs w:val="48"/>
+          <w:rtl/>
+          <w:lang w:bidi="fa-IR"/>
+        </w:rPr>
+      </w:pPr>
+      <w:r>
+        <w:rPr>
+          <w:rFonts w:ascii="Adobe Arabic" w:hAnsi="Adobe Arabic" w:cs="Adobe Arabic" w:hint="cs"/>
+          <w:b/>
+          <w:bCs/>
+          <w:sz w:val="48"/>
+          <w:szCs w:val="48"/>
+          <w:rtl/>
+          <w:lang w:bidi="fa-IR"/>
+        </w:rPr>
+        <w:t>داستان اینه که وضعیت دایرکتوری روی کامپیوتر شما دقیقا باید عین وضعیت ریپوزیتوریتون باشه</w:t>
+      </w:r>
+      <w:r>
+        <w:rPr>
+          <w:rFonts w:ascii="Adobe Arabic" w:hAnsi="Adobe Arabic" w:cs="Adobe Arabic" w:hint="cs"/>
+          <w:b/>
+          <w:bCs/>
+          <w:sz w:val="48"/>
+          <w:szCs w:val="48"/>
+          <w:rtl/>
+          <w:lang w:bidi="fa-IR"/>
+        </w:rPr>
+        <w:t>، اگر که بخواهید تغییرات رو کامیت کنید البته.</w:t>
+      </w:r>
+    </w:p>
+    <w:p>
+      <w:pPr>
+        <w:bidi/>
+        <w:rPr>
+          <w:rFonts w:ascii="Adobe Arabic" w:hAnsi="Adobe Arabic" w:cs="Adobe Arabic"/>
+          <w:b/>
+          <w:bCs/>
+          <w:sz w:val="48"/>
+          <w:szCs w:val="48"/>
+          <w:rtl/>
+          <w:lang w:bidi="fa-IR"/>
+        </w:rPr>
+      </w:pPr>
+      <w:r>
+        <w:rPr>
+          <w:rFonts w:ascii="Adobe Arabic" w:hAnsi="Adobe Arabic" w:cs="Adobe Arabic" w:hint="cs"/>
+          <w:b/>
+          <w:bCs/>
+          <w:sz w:val="48"/>
+          <w:szCs w:val="48"/>
+          <w:rtl/>
+          <w:lang w:bidi="fa-IR"/>
+        </w:rPr>
+        <w:t>مثلا نمیشه که شما یه تغییری رو از طریق گیت هاب روی پروژتون اعمال کنید و اون تغییر روی فایل لوکال شما اعمال نشه !</w:t>
+      </w:r>
+    </w:p>
+    <w:p>
+      <w:pPr>
+        <w:bidi/>
+        <w:rPr>
+          <w:rFonts w:ascii="Adobe Arabic" w:hAnsi="Adobe Arabic" w:cs="Adobe Arabic"/>
+          <w:b/>
+          <w:bCs/>
+          <w:sz w:val="48"/>
+          <w:szCs w:val="48"/>
+          <w:rtl/>
+          <w:lang w:bidi="fa-IR"/>
+        </w:rPr>
+      </w:pPr>
+      <w:r>
+        <w:rPr>
+          <w:rFonts w:ascii="Adobe Arabic" w:hAnsi="Adobe Arabic" w:cs="Adobe Arabic" w:hint="cs"/>
+          <w:b/>
+          <w:bCs/>
+          <w:sz w:val="48"/>
+          <w:szCs w:val="48"/>
+          <w:rtl/>
+          <w:lang w:bidi="fa-IR"/>
+        </w:rPr>
+        <w:t xml:space="preserve">اینجاست که دستور </w:t>
+      </w:r>
+      <w:r>
+        <w:rPr>
+          <w:rFonts w:ascii="Adobe Arabic" w:hAnsi="Adobe Arabic" w:cs="Adobe Arabic"/>
+          <w:b/>
+          <w:bCs/>
+          <w:sz w:val="48"/>
+          <w:szCs w:val="48"/>
+          <w:lang w:bidi="fa-IR"/>
+        </w:rPr>
+        <w:t>git pull</w:t>
+      </w:r>
+      <w:r>
+        <w:rPr>
+          <w:rFonts w:ascii="Adobe Arabic" w:hAnsi="Adobe Arabic" w:cs="Adobe Arabic" w:hint="cs"/>
+          <w:b/>
+          <w:bCs/>
+          <w:sz w:val="48"/>
+          <w:szCs w:val="48"/>
+          <w:rtl/>
+          <w:lang w:bidi="fa-IR"/>
+        </w:rPr>
+        <w:t xml:space="preserve"> به کمکتون میاد و تغییرات رو از روی گیت هاب روی فایل لوکالتون اعمال میکنه.</w:t>
+      </w:r>
+    </w:p>
+    <w:p>
+      <w:pPr>
+        <w:bidi/>
+        <w:rPr>
+          <w:rFonts w:ascii="Adobe Arabic" w:hAnsi="Adobe Arabic" w:cs="Adobe Arabic"/>
+          <w:b/>
+          <w:bCs/>
+          <w:sz w:val="48"/>
+          <w:szCs w:val="48"/>
+          <w:rtl/>
+          <w:lang w:bidi="fa-IR"/>
+        </w:rPr>
+      </w:pPr>
+    </w:p>
+    <w:p>
+      <w:pPr>
+        <w:bidi/>
+        <w:rPr>
+          <w:rFonts w:ascii="Adobe Arabic" w:hAnsi="Adobe Arabic" w:cs="Adobe Arabic"/>
+          <w:b/>
+          <w:bCs/>
+          <w:sz w:val="48"/>
+          <w:szCs w:val="48"/>
+          <w:rtl/>
+          <w:lang w:bidi="fa-IR"/>
+        </w:rPr>
+      </w:pPr>
+      <w:r>
+        <w:rPr>
+          <w:rFonts w:ascii="Adobe Arabic" w:hAnsi="Adobe Arabic" w:cs="Adobe Arabic" w:hint="cs"/>
+          <w:b/>
+          <w:bCs/>
+          <w:sz w:val="48"/>
+          <w:szCs w:val="48"/>
+          <w:highlight w:val="yellow"/>
+          <w:rtl/>
+          <w:lang w:bidi="fa-IR"/>
+        </w:rPr>
+        <w:t>درس چهاردهم : تغییرات روی لوکال رو بفرست روی گیت هاب</w:t>
+      </w:r>
+    </w:p>
+    <w:p>
+      <w:pPr>
+        <w:bidi/>
+        <w:rPr>
+          <w:rFonts w:ascii="Adobe Arabic" w:hAnsi="Adobe Arabic" w:cs="Adobe Arabic"/>
+          <w:b/>
+          <w:bCs/>
+          <w:sz w:val="48"/>
+          <w:szCs w:val="48"/>
+          <w:rtl/>
+          <w:lang w:bidi="fa-IR"/>
+        </w:rPr>
+      </w:pPr>
+      <w:r>
+        <w:rPr>
+          <w:rFonts w:ascii="Adobe Arabic" w:hAnsi="Adobe Arabic" w:cs="Adobe Arabic" w:hint="cs"/>
+          <w:b/>
+          <w:bCs/>
+          <w:sz w:val="48"/>
+          <w:szCs w:val="48"/>
+          <w:rtl/>
+          <w:lang w:bidi="fa-IR"/>
+        </w:rPr>
+        <w:t xml:space="preserve">یه بار از اول لازمه مرور کنیم : </w:t>
+      </w:r>
+    </w:p>
+    <w:p>
+      <w:pPr>
+        <w:bidi/>
+        <w:rPr>
+          <w:rFonts w:ascii="Adobe Arabic" w:hAnsi="Adobe Arabic" w:cs="Adobe Arabic"/>
+          <w:b/>
+          <w:bCs/>
+          <w:sz w:val="48"/>
+          <w:szCs w:val="48"/>
+          <w:rtl/>
+          <w:lang w:bidi="fa-IR"/>
+        </w:rPr>
+      </w:pPr>
+      <w:r>
+        <w:rPr>
+          <w:rFonts w:ascii="Adobe Arabic" w:hAnsi="Adobe Arabic" w:cs="Adobe Arabic" w:hint="cs"/>
+          <w:b/>
+          <w:bCs/>
+          <w:sz w:val="48"/>
+          <w:szCs w:val="48"/>
+          <w:rtl/>
+          <w:lang w:bidi="fa-IR"/>
+        </w:rPr>
+        <w:t>یه فایلی ساخته شده و رفته روی گیت هاب.</w:t>
+      </w:r>
+    </w:p>
+    <w:p>
+      <w:pPr>
+        <w:bidi/>
+        <w:rPr>
+          <w:rFonts w:ascii="Adobe Arabic" w:hAnsi="Adobe Arabic" w:cs="Adobe Arabic"/>
+          <w:b/>
+          <w:bCs/>
+          <w:sz w:val="48"/>
+          <w:szCs w:val="48"/>
+          <w:rtl/>
+          <w:lang w:bidi="fa-IR"/>
+        </w:rPr>
+      </w:pPr>
+      <w:r>
+        <w:rPr>
+          <w:rFonts w:ascii="Adobe Arabic" w:hAnsi="Adobe Arabic" w:cs="Adobe Arabic" w:hint="cs"/>
+          <w:b/>
+          <w:bCs/>
+          <w:sz w:val="48"/>
+          <w:szCs w:val="48"/>
+          <w:rtl/>
+          <w:lang w:bidi="fa-IR"/>
+        </w:rPr>
+        <w:lastRenderedPageBreak/>
+        <w:t xml:space="preserve">حالا پس فردا شما اومدی سراغش یع سری تغییر روش اعمال کردی و الان نیاز داری تا تغییرات جدیدت هم منتقل بشه روی گیت هابت؛ پس مراحل زیر رو باید به ترتیب بری : </w:t>
+      </w:r>
+    </w:p>
+    <w:p>
+      <w:pPr>
+        <w:bidi/>
+        <w:rPr>
+          <w:rFonts w:ascii="Adobe Arabic" w:hAnsi="Adobe Arabic" w:cs="Adobe Arabic"/>
+          <w:b/>
+          <w:bCs/>
+          <w:sz w:val="48"/>
+          <w:szCs w:val="48"/>
+          <w:rtl/>
+          <w:lang w:bidi="fa-IR"/>
+        </w:rPr>
+      </w:pPr>
+      <w:r>
+        <w:rPr>
+          <w:rFonts w:ascii="Adobe Arabic" w:hAnsi="Adobe Arabic" w:cs="Adobe Arabic" w:hint="cs"/>
+          <w:b/>
+          <w:bCs/>
+          <w:sz w:val="48"/>
+          <w:szCs w:val="48"/>
+          <w:rtl/>
+          <w:lang w:bidi="fa-IR"/>
+        </w:rPr>
+        <w:t xml:space="preserve">1 </w:t>
+      </w:r>
+      <w:r>
+        <w:rPr>
+          <w:rFonts w:ascii="Adobe Arabic" w:hAnsi="Adobe Arabic" w:cs="Adobe Arabic"/>
+          <w:b/>
+          <w:bCs/>
+          <w:sz w:val="48"/>
+          <w:szCs w:val="48"/>
+          <w:rtl/>
+          <w:lang w:bidi="fa-IR"/>
+        </w:rPr>
+        <w:t>–</w:t>
       </w:r>
       <w:r>
         <w:rPr>
@@ -3485,6 +3874,43 @@
           <w:bCs/>
           <w:sz w:val="48"/>
           <w:szCs w:val="48"/>
+          <w:lang w:bidi="fa-IR"/>
+        </w:rPr>
+        <w:t>git add FileName</w:t>
+      </w:r>
+    </w:p>
+    <w:p>
+      <w:pPr>
+        <w:bidi/>
+        <w:rPr>
+          <w:rFonts w:ascii="Adobe Arabic" w:hAnsi="Adobe Arabic" w:cs="Adobe Arabic"/>
+          <w:b/>
+          <w:bCs/>
+          <w:sz w:val="48"/>
+          <w:szCs w:val="48"/>
+          <w:rtl/>
+          <w:lang w:bidi="fa-IR"/>
+        </w:rPr>
+      </w:pPr>
+      <w:r>
+        <w:rPr>
+          <w:rFonts w:ascii="Adobe Arabic" w:hAnsi="Adobe Arabic" w:cs="Adobe Arabic" w:hint="cs"/>
+          <w:b/>
+          <w:bCs/>
+          <w:sz w:val="48"/>
+          <w:szCs w:val="48"/>
+          <w:rtl/>
+          <w:lang w:bidi="fa-IR"/>
+        </w:rPr>
+        <w:t xml:space="preserve">2 </w:t>
+      </w:r>
+      <w:r>
+        <w:rPr>
+          <w:rFonts w:ascii="Adobe Arabic" w:hAnsi="Adobe Arabic" w:cs="Adobe Arabic"/>
+          <w:b/>
+          <w:bCs/>
+          <w:sz w:val="48"/>
+          <w:szCs w:val="48"/>
           <w:rtl/>
           <w:lang w:bidi="fa-IR"/>
         </w:rPr>
@@ -3500,7 +3926,236 @@
           <w:rtl/>
           <w:lang w:bidi="fa-IR"/>
         </w:rPr>
-        <w:t xml:space="preserve"> اضافه کردن تغییراتی که روی لوکال میدی و چالش های باحالش رو برات مینویسم و در اخر میریم سراغ برنچ ساختن و اضافه کردن برنچ .</w:t>
+        <w:t xml:space="preserve"> </w:t>
+      </w:r>
+      <w:r>
+        <w:rPr>
+          <w:rFonts w:ascii="Adobe Arabic" w:hAnsi="Adobe Arabic" w:cs="Adobe Arabic"/>
+          <w:b/>
+          <w:bCs/>
+          <w:sz w:val="48"/>
+          <w:szCs w:val="48"/>
+          <w:lang w:bidi="fa-IR"/>
+        </w:rPr>
+        <w:t>git commit -m “Commit”</w:t>
+      </w:r>
+    </w:p>
+    <w:p>
+      <w:pPr>
+        <w:bidi/>
+        <w:rPr>
+          <w:rFonts w:ascii="Adobe Arabic" w:hAnsi="Adobe Arabic" w:cs="Adobe Arabic"/>
+          <w:b/>
+          <w:bCs/>
+          <w:sz w:val="48"/>
+          <w:szCs w:val="48"/>
+          <w:rtl/>
+          <w:lang w:bidi="fa-IR"/>
+        </w:rPr>
+      </w:pPr>
+      <w:r>
+        <w:rPr>
+          <w:rFonts w:ascii="Adobe Arabic" w:hAnsi="Adobe Arabic" w:cs="Adobe Arabic" w:hint="cs"/>
+          <w:b/>
+          <w:bCs/>
+          <w:sz w:val="48"/>
+          <w:szCs w:val="48"/>
+          <w:rtl/>
+          <w:lang w:bidi="fa-IR"/>
+        </w:rPr>
+        <w:t xml:space="preserve">3 </w:t>
+      </w:r>
+      <w:r>
+        <w:rPr>
+          <w:rFonts w:ascii="Adobe Arabic" w:hAnsi="Adobe Arabic" w:cs="Adobe Arabic"/>
+          <w:b/>
+          <w:bCs/>
+          <w:sz w:val="48"/>
+          <w:szCs w:val="48"/>
+          <w:rtl/>
+          <w:lang w:bidi="fa-IR"/>
+        </w:rPr>
+        <w:t>–</w:t>
+      </w:r>
+      <w:r>
+        <w:rPr>
+          <w:rFonts w:ascii="Adobe Arabic" w:hAnsi="Adobe Arabic" w:cs="Adobe Arabic" w:hint="cs"/>
+          <w:b/>
+          <w:bCs/>
+          <w:sz w:val="48"/>
+          <w:szCs w:val="48"/>
+          <w:rtl/>
+          <w:lang w:bidi="fa-IR"/>
+        </w:rPr>
+        <w:t xml:space="preserve"> </w:t>
+      </w:r>
+      <w:r>
+        <w:rPr>
+          <w:rFonts w:ascii="Adobe Arabic" w:hAnsi="Adobe Arabic" w:cs="Adobe Arabic"/>
+          <w:b/>
+          <w:bCs/>
+          <w:sz w:val="48"/>
+          <w:szCs w:val="48"/>
+          <w:lang w:bidi="fa-IR"/>
+        </w:rPr>
+        <w:t>git push origin main</w:t>
+      </w:r>
+    </w:p>
+    <w:p>
+      <w:pPr>
+        <w:bidi/>
+        <w:rPr>
+          <w:rFonts w:ascii="Adobe Arabic" w:hAnsi="Adobe Arabic" w:cs="Adobe Arabic"/>
+          <w:b/>
+          <w:bCs/>
+          <w:sz w:val="48"/>
+          <w:szCs w:val="48"/>
+          <w:rtl/>
+          <w:lang w:bidi="fa-IR"/>
+        </w:rPr>
+      </w:pPr>
+    </w:p>
+    <w:p>
+      <w:pPr>
+        <w:bidi/>
+        <w:rPr>
+          <w:rFonts w:ascii="Adobe Arabic" w:hAnsi="Adobe Arabic" w:cs="Adobe Arabic" w:hint="cs"/>
+          <w:b/>
+          <w:bCs/>
+          <w:sz w:val="48"/>
+          <w:szCs w:val="48"/>
+          <w:rtl/>
+          <w:lang w:bidi="fa-IR"/>
+        </w:rPr>
+      </w:pPr>
+      <w:r>
+        <w:rPr>
+          <w:rFonts w:ascii="Adobe Arabic" w:hAnsi="Adobe Arabic" w:cs="Adobe Arabic" w:hint="cs"/>
+          <w:b/>
+          <w:bCs/>
+          <w:sz w:val="48"/>
+          <w:szCs w:val="48"/>
+          <w:highlight w:val="cyan"/>
+          <w:rtl/>
+          <w:lang w:bidi="fa-IR"/>
+        </w:rPr>
+        <w:t xml:space="preserve">دوری از عذاب جهنم : اگه موقع کامیت کردن وارد </w:t>
+      </w:r>
+      <w:r>
+        <w:rPr>
+          <w:rFonts w:ascii="Adobe Arabic" w:hAnsi="Adobe Arabic" w:cs="Adobe Arabic"/>
+          <w:b/>
+          <w:bCs/>
+          <w:sz w:val="48"/>
+          <w:szCs w:val="48"/>
+          <w:highlight w:val="cyan"/>
+          <w:lang w:bidi="fa-IR"/>
+        </w:rPr>
+        <w:t>vim</w:t>
+      </w:r>
+      <w:r>
+        <w:rPr>
+          <w:rFonts w:ascii="Adobe Arabic" w:hAnsi="Adobe Arabic" w:cs="Adobe Arabic" w:hint="cs"/>
+          <w:b/>
+          <w:bCs/>
+          <w:sz w:val="48"/>
+          <w:szCs w:val="48"/>
+          <w:highlight w:val="cyan"/>
+          <w:rtl/>
+          <w:lang w:bidi="fa-IR"/>
+        </w:rPr>
+        <w:t xml:space="preserve"> شدی، با دستور </w:t>
+      </w:r>
+      <w:r>
+        <w:rPr>
+          <w:rFonts w:ascii="Adobe Arabic" w:hAnsi="Adobe Arabic" w:cs="Adobe Arabic"/>
+          <w:b/>
+          <w:bCs/>
+          <w:sz w:val="48"/>
+          <w:szCs w:val="48"/>
+          <w:highlight w:val="cyan"/>
+          <w:lang w:bidi="fa-IR"/>
+        </w:rPr>
+        <w:t>:q!</w:t>
+      </w:r>
+      <w:r>
+        <w:rPr>
+          <w:rFonts w:ascii="Adobe Arabic" w:hAnsi="Adobe Arabic" w:cs="Adobe Arabic" w:hint="cs"/>
+          <w:b/>
+          <w:bCs/>
+          <w:sz w:val="48"/>
+          <w:szCs w:val="48"/>
+          <w:highlight w:val="cyan"/>
+          <w:rtl/>
+          <w:lang w:bidi="fa-IR"/>
+        </w:rPr>
+        <w:t xml:space="preserve"> میتونی ازش خارج بشی.</w:t>
+      </w:r>
+    </w:p>
+    <w:p>
+      <w:pPr>
+        <w:bidi/>
+        <w:rPr>
+          <w:rFonts w:ascii="Adobe Arabic" w:hAnsi="Adobe Arabic" w:cs="Adobe Arabic"/>
+          <w:b/>
+          <w:bCs/>
+          <w:sz w:val="48"/>
+          <w:szCs w:val="48"/>
+          <w:rtl/>
+          <w:lang w:bidi="fa-IR"/>
+        </w:rPr>
+      </w:pPr>
+    </w:p>
+    <w:p>
+      <w:pPr>
+        <w:bidi/>
+        <w:rPr>
+          <w:rFonts w:ascii="Adobe Arabic" w:hAnsi="Adobe Arabic" w:cs="Adobe Arabic"/>
+          <w:b/>
+          <w:bCs/>
+          <w:sz w:val="48"/>
+          <w:szCs w:val="48"/>
+          <w:rtl/>
+          <w:lang w:bidi="fa-IR"/>
+        </w:rPr>
+      </w:pPr>
+      <w:r>
+        <w:rPr>
+          <w:rFonts w:ascii="Adobe Arabic" w:hAnsi="Adobe Arabic" w:cs="Adobe Arabic" w:hint="cs"/>
+          <w:b/>
+          <w:bCs/>
+          <w:sz w:val="48"/>
+          <w:szCs w:val="48"/>
+          <w:rtl/>
+          <w:lang w:bidi="fa-IR"/>
+        </w:rPr>
+        <w:t>تقریبا مطالبی که دوست داشتم توی این فایل بیان بشه تمام شد</w:t>
+      </w:r>
+    </w:p>
+    <w:p>
+      <w:pPr>
+        <w:bidi/>
+        <w:rPr>
+          <w:rFonts w:ascii="Adobe Arabic" w:hAnsi="Adobe Arabic" w:cs="Adobe Arabic" w:hint="cs"/>
+          <w:b/>
+          <w:bCs/>
+          <w:sz w:val="48"/>
+          <w:szCs w:val="48"/>
+          <w:rtl/>
+          <w:lang w:bidi="fa-IR"/>
+        </w:rPr>
+      </w:pPr>
+      <w:r>
+        <w:rPr>
+          <w:rFonts w:ascii="Adobe Arabic" w:hAnsi="Adobe Arabic" w:cs="Adobe Arabic" w:hint="cs"/>
+          <w:b/>
+          <w:bCs/>
+          <w:sz w:val="48"/>
+          <w:szCs w:val="48"/>
+          <w:rtl/>
+          <w:lang w:bidi="fa-IR"/>
+        </w:rPr>
+        <w:t>فقط اضافه کردن عکس های هر قسمت مونده که سر حوصله عکس ها رو هم اضافه میکنم تا یک فایل بسیار خلاصه و به درد بخور داشته باشید.</w:t>
       </w:r>
     </w:p>
     <w:sectPr>
